--- a/docs/Learning Contract.docx
+++ b/docs/Learning Contract.docx
@@ -178,14 +178,16 @@
         </w:rPr>
         <w:t xml:space="preserve">im to achieve a </w:t>
       </w:r>
+      <w:proofErr w:type="gramStart"/>
       <w:r>
         <w:rPr>
           <w:b/>
           <w:bCs/>
           <w:lang w:val="en-US"/>
         </w:rPr>
-        <w:t>XX</w:t>
-      </w:r>
+        <w:t>10</w:t>
+      </w:r>
+      <w:proofErr w:type="gramEnd"/>
       <w:r>
         <w:rPr>
           <w:lang w:val="en-US"/>
@@ -198,7 +200,7 @@
           <w:bCs/>
           <w:lang w:val="en-US"/>
         </w:rPr>
-        <w:t>YYYYYYYYYY</w:t>
+        <w:t>End of Line</w:t>
       </w:r>
       <w:r>
         <w:rPr>
@@ -307,8 +309,16 @@
         <w:rPr>
           <w:lang w:val="en-US"/>
         </w:rPr>
-        <w:t>Gameplay (including all the phases, turn management and possible moves</w:t>
-      </w:r>
+        <w:t xml:space="preserve">Gameplay (including all the phases, turn management and </w:t>
+      </w:r>
+      <w:proofErr w:type="gramStart"/>
+      <w:r>
+        <w:rPr>
+          <w:lang w:val="en-US"/>
+        </w:rPr>
+        <w:t>possible moves</w:t>
+      </w:r>
+      <w:proofErr w:type="gramEnd"/>
       <w:r>
         <w:rPr>
           <w:lang w:val="en-US"/>
@@ -379,8 +389,16 @@
         <w:rPr>
           <w:lang w:val="en-US"/>
         </w:rPr>
-        <w:t xml:space="preserve"> notification, rankings of the match, etc.</w:t>
-      </w:r>
+        <w:t xml:space="preserve"> notification, rankings of the match, </w:t>
+      </w:r>
+      <w:proofErr w:type="gramStart"/>
+      <w:r>
+        <w:rPr>
+          <w:lang w:val="en-US"/>
+        </w:rPr>
+        <w:t>etc.</w:t>
+      </w:r>
+      <w:proofErr w:type="gramEnd"/>
     </w:p>
     <w:p>
       <w:pPr>
@@ -445,7 +463,21 @@
         <w:rPr>
           <w:lang w:val="en-US"/>
         </w:rPr>
-        <w:t>Admin: CRUD of users (with delete on cascade of games, movements, etc.).</w:t>
+        <w:t xml:space="preserve">Admin: CRUD of users (with delete on cascade of games, movements, </w:t>
+      </w:r>
+      <w:proofErr w:type="gramStart"/>
+      <w:r>
+        <w:rPr>
+          <w:lang w:val="en-US"/>
+        </w:rPr>
+        <w:t>etc.</w:t>
+      </w:r>
+      <w:proofErr w:type="gramEnd"/>
+      <w:r>
+        <w:rPr>
+          <w:lang w:val="en-US"/>
+        </w:rPr>
+        <w:t>).</w:t>
       </w:r>
     </w:p>
     <w:p>
@@ -544,7 +576,21 @@
         <w:rPr>
           <w:lang w:val="en-US"/>
         </w:rPr>
-        <w:t>Game-specific stats (points, moves, chosen characters, favorite cards, etc.)</w:t>
+        <w:t xml:space="preserve">Game-specific stats (points, moves, chosen characters, favorite cards, </w:t>
+      </w:r>
+      <w:proofErr w:type="gramStart"/>
+      <w:r>
+        <w:rPr>
+          <w:lang w:val="en-US"/>
+        </w:rPr>
+        <w:t>etc.</w:t>
+      </w:r>
+      <w:proofErr w:type="gramEnd"/>
+      <w:r>
+        <w:rPr>
+          <w:lang w:val="en-US"/>
+        </w:rPr>
+        <w:t>)</w:t>
       </w:r>
     </w:p>
     <w:p>
@@ -1014,8 +1060,16 @@
         <w:rPr>
           <w:lang w:val="en-US"/>
         </w:rPr>
-        <w:t>, tasks</w:t>
-      </w:r>
+        <w:t xml:space="preserve">, </w:t>
+      </w:r>
+      <w:proofErr w:type="gramStart"/>
+      <w:r>
+        <w:rPr>
+          <w:lang w:val="en-US"/>
+        </w:rPr>
+        <w:t>tasks</w:t>
+      </w:r>
+      <w:proofErr w:type="gramEnd"/>
       <w:r>
         <w:rPr>
           <w:lang w:val="en-US"/>
@@ -1220,7 +1274,21 @@
         <w:rPr>
           <w:lang w:val="en-US"/>
         </w:rPr>
-        <w:t xml:space="preserve"> and adjust as necessary.</w:t>
+        <w:t xml:space="preserve"> and </w:t>
+      </w:r>
+      <w:proofErr w:type="gramStart"/>
+      <w:r>
+        <w:rPr>
+          <w:lang w:val="en-US"/>
+        </w:rPr>
+        <w:t>adjust</w:t>
+      </w:r>
+      <w:proofErr w:type="gramEnd"/>
+      <w:r>
+        <w:rPr>
+          <w:lang w:val="en-US"/>
+        </w:rPr>
+        <w:t xml:space="preserve"> as necessary.</w:t>
       </w:r>
     </w:p>
     <w:p>
@@ -1280,14 +1348,12 @@
         </w:rPr>
         <w:t xml:space="preserve"> (</w:t>
       </w:r>
-      <w:proofErr w:type="spellStart"/>
-      <w:r>
-        <w:rPr>
-          <w:lang w:val="en-US"/>
-        </w:rPr>
-        <w:t>teachier</w:t>
-      </w:r>
-      <w:proofErr w:type="spellEnd"/>
+      <w:r>
+        <w:rPr>
+          <w:lang w:val="en-US"/>
+        </w:rPr>
+        <w:t>teacher</w:t>
+      </w:r>
       <w:r>
         <w:rPr>
           <w:lang w:val="en-US"/>
@@ -1382,13 +1448,45 @@
           <w:iCs/>
           <w:lang w:val="en-US"/>
         </w:rPr>
-        <w:t>the default position is that such use is disallowed unless explicitly stated otherwise</w:t>
-      </w:r>
-      <w:r>
-        <w:rPr>
-          <w:lang w:val="en-US"/>
-        </w:rPr>
-        <w:t>. If I choose to use GAI tools when permitted, I will ensure that their use is appropriately acknowledged and cited</w:t>
+        <w:t xml:space="preserve">the default position is that such use </w:t>
+      </w:r>
+      <w:proofErr w:type="gramStart"/>
+      <w:r>
+        <w:rPr>
+          <w:i/>
+          <w:iCs/>
+          <w:lang w:val="en-US"/>
+        </w:rPr>
+        <w:t>is disallowed</w:t>
+      </w:r>
+      <w:proofErr w:type="gramEnd"/>
+      <w:r>
+        <w:rPr>
+          <w:i/>
+          <w:iCs/>
+          <w:lang w:val="en-US"/>
+        </w:rPr>
+        <w:t xml:space="preserve"> unless explicitly stated otherwise</w:t>
+      </w:r>
+      <w:r>
+        <w:rPr>
+          <w:lang w:val="en-US"/>
+        </w:rPr>
+        <w:t xml:space="preserve">. If I choose to use GAI tools when permitted, I will ensure that their use </w:t>
+      </w:r>
+      <w:proofErr w:type="gramStart"/>
+      <w:r>
+        <w:rPr>
+          <w:lang w:val="en-US"/>
+        </w:rPr>
+        <w:t>is appropriately acknowledged</w:t>
+      </w:r>
+      <w:proofErr w:type="gramEnd"/>
+      <w:r>
+        <w:rPr>
+          <w:lang w:val="en-US"/>
+        </w:rPr>
+        <w:t xml:space="preserve"> and cited</w:t>
       </w:r>
       <w:r>
         <w:rPr>
@@ -1412,7 +1510,21 @@
         <w:rPr>
           <w:lang w:val="en-US"/>
         </w:rPr>
-        <w:t>. I recognize that it is my responsibility to assess the validity and applicability of any GAI output that I submit, and I bear the final responsibility for the content I provide. I am aware that violations of this policy will be considered academic misconduct.</w:t>
+        <w:t xml:space="preserve">. I recognize that it is my responsibility to assess the validity and applicability of any GAI output that I submit, and I bear the final responsibility for the content I provide. I am aware that violations of this policy will </w:t>
+      </w:r>
+      <w:proofErr w:type="gramStart"/>
+      <w:r>
+        <w:rPr>
+          <w:lang w:val="en-US"/>
+        </w:rPr>
+        <w:t>be considered</w:t>
+      </w:r>
+      <w:proofErr w:type="gramEnd"/>
+      <w:r>
+        <w:rPr>
+          <w:lang w:val="en-US"/>
+        </w:rPr>
+        <w:t xml:space="preserve"> academic misconduct.</w:t>
       </w:r>
     </w:p>
     <w:p>
@@ -1545,26 +1657,26 @@
         <w:rPr>
           <w:lang w:val="en-US"/>
         </w:rPr>
-        <w:t xml:space="preserve"> be based strictly on the work and contributions made by each team member towards the project goals. Personal relationships, friendships, </w:t>
+        <w:t xml:space="preserve"> be based strictly on the work and contributions made by each team member towards the project goals. Personal relationships, friendships, or any form of allegiance </w:t>
+      </w:r>
+      <w:r>
+        <w:rPr>
+          <w:lang w:val="en-US"/>
+        </w:rPr>
+        <w:t>will</w:t>
+      </w:r>
+      <w:r>
+        <w:rPr>
+          <w:lang w:val="en-US"/>
+        </w:rPr>
+        <w:t xml:space="preserve"> not influence the </w:t>
       </w:r>
       <w:r>
         <w:rPr>
           <w:lang w:val="en-US"/>
         </w:rPr>
         <w:lastRenderedPageBreak/>
-        <w:t xml:space="preserve">or any form of allegiance </w:t>
-      </w:r>
-      <w:r>
-        <w:rPr>
-          <w:lang w:val="en-US"/>
-        </w:rPr>
-        <w:t>will</w:t>
-      </w:r>
-      <w:r>
-        <w:rPr>
-          <w:lang w:val="en-US"/>
-        </w:rPr>
-        <w:t xml:space="preserve"> not influence the assessment process. </w:t>
+        <w:t xml:space="preserve">assessment process. </w:t>
       </w:r>
       <w:r>
         <w:rPr>
@@ -1876,7 +1988,21 @@
         <w:rPr>
           <w:lang w:val="en-US"/>
         </w:rPr>
-        <w:t>ll group members are expected to consciously check for any such biases and take steps to mitigate their influence. This includes avoiding favoritism, groupthink, or penalizing peers based on personal disagreements unrelated to project performance.</w:t>
+        <w:t xml:space="preserve">ll group members </w:t>
+      </w:r>
+      <w:proofErr w:type="gramStart"/>
+      <w:r>
+        <w:rPr>
+          <w:lang w:val="en-US"/>
+        </w:rPr>
+        <w:t>are expected</w:t>
+      </w:r>
+      <w:proofErr w:type="gramEnd"/>
+      <w:r>
+        <w:rPr>
+          <w:lang w:val="en-US"/>
+        </w:rPr>
+        <w:t xml:space="preserve"> to consciously check for any such biases and take steps to mitigate their influence. This includes avoiding favoritism, groupthink, or penalizing peers based on personal disagreements unrelated to project performance.</w:t>
       </w:r>
     </w:p>
     <w:p>
@@ -1915,7 +2041,21 @@
         <w:rPr>
           <w:lang w:val="en-US"/>
         </w:rPr>
-        <w:t xml:space="preserve">very group member has the right to be evaluated fairly, regardless of their background, personal beliefs, or interpersonal dynamics within the group. </w:t>
+        <w:t xml:space="preserve">very group member has the right to </w:t>
+      </w:r>
+      <w:proofErr w:type="gramStart"/>
+      <w:r>
+        <w:rPr>
+          <w:lang w:val="en-US"/>
+        </w:rPr>
+        <w:t>be evaluated</w:t>
+      </w:r>
+      <w:proofErr w:type="gramEnd"/>
+      <w:r>
+        <w:rPr>
+          <w:lang w:val="en-US"/>
+        </w:rPr>
+        <w:t xml:space="preserve"> fairly, regardless of their background, personal beliefs, or interpersonal dynamics within the group. </w:t>
       </w:r>
       <w:r>
         <w:rPr>
@@ -2002,7 +2142,21 @@
         <w:rPr>
           <w:lang w:val="en-US"/>
         </w:rPr>
-        <w:t>t: At the end of each sprint, group members should reflect not only on their own work but also on the fairness and objectivity of their evaluations of others. This reflection process should be used to improve future evaluations, ensuring that the assessment process remains as fair and unbiased as possible throughout the duration of the project</w:t>
+        <w:t xml:space="preserve">t: At the end of each sprint, group members should reflect not only on their own work but also on the fairness and objectivity of their evaluations of others. This reflection process should </w:t>
+      </w:r>
+      <w:proofErr w:type="gramStart"/>
+      <w:r>
+        <w:rPr>
+          <w:lang w:val="en-US"/>
+        </w:rPr>
+        <w:t>be used</w:t>
+      </w:r>
+      <w:proofErr w:type="gramEnd"/>
+      <w:r>
+        <w:rPr>
+          <w:lang w:val="en-US"/>
+        </w:rPr>
+        <w:t xml:space="preserve"> to improve future evaluations, ensuring that the assessment process remains as fair and unbiased as possible throughout the duration of the project</w:t>
       </w:r>
       <w:r>
         <w:rPr>
@@ -2072,6 +2226,12 @@
         </w:rPr>
         <w:t>Date:</w:t>
       </w:r>
+      <w:r>
+        <w:rPr>
+          <w:lang w:val="en-US"/>
+        </w:rPr>
+        <w:t xml:space="preserve"> 01/10/2024</w:t>
+      </w:r>
     </w:p>
     <w:p>
       <w:pPr>
@@ -2085,6 +2245,26 @@
         </w:rPr>
         <w:t>Name:</w:t>
       </w:r>
+      <w:r>
+        <w:rPr>
+          <w:lang w:val="en-US"/>
+        </w:rPr>
+        <w:t xml:space="preserve"> Diego </w:t>
+      </w:r>
+      <w:proofErr w:type="spellStart"/>
+      <w:r>
+        <w:rPr>
+          <w:lang w:val="en-US"/>
+        </w:rPr>
+        <w:t>Terrón</w:t>
+      </w:r>
+      <w:proofErr w:type="spellEnd"/>
+      <w:r>
+        <w:rPr>
+          <w:lang w:val="en-US"/>
+        </w:rPr>
+        <w:t xml:space="preserve"> Hernández</w:t>
+      </w:r>
     </w:p>
     <w:p>
       <w:pPr>
@@ -2139,6 +2319,12 @@
         <w:rPr>
           <w:lang w:val="en-US"/>
         </w:rPr>
+        <w:t>dieterher@alum.us.es</w:t>
+      </w:r>
+      <w:r>
+        <w:rPr>
+          <w:lang w:val="en-US"/>
+        </w:rPr>
         <w:tab/>
       </w:r>
       <w:r>
@@ -2187,14 +2373,14 @@
         <w:rPr>
           <w:lang w:val="en-US"/>
         </w:rPr>
+        <w:t>+34 684 17 92 47</w:t>
+      </w:r>
+      <w:r>
+        <w:rPr>
+          <w:lang w:val="en-US"/>
+        </w:rPr>
         <w:tab/>
       </w:r>
-      <w:r>
-        <w:rPr>
-          <w:lang w:val="en-US"/>
-        </w:rPr>
-        <w:tab/>
-      </w:r>
     </w:p>
     <w:p>
       <w:pPr>
@@ -2213,6 +2399,12 @@
           <w:lang w:val="en-US"/>
         </w:rPr>
         <w:t>ddress:</w:t>
+      </w:r>
+      <w:r>
+        <w:rPr>
+          <w:lang w:val="en-US"/>
+        </w:rPr>
+        <w:t xml:space="preserve"> C/ Fernando Quiñones 27, Dos Hermanas, Sevilla</w:t>
       </w:r>
     </w:p>
     <w:p>
@@ -2236,6 +2428,77 @@
         <w:pBdr>
           <w:bottom w:val="single" w:sz="6" w:space="1" w:color="auto"/>
         </w:pBdr>
+        <w:jc w:val="center"/>
+        <w:rPr>
+          <w:lang w:val="en-US"/>
+        </w:rPr>
+      </w:pPr>
+      <w:r>
+        <w:rPr>
+          <w:lang w:val="en-US"/>
+        </w:rPr>
+        <w:drawing>
+          <wp:inline distT="0" distB="0" distL="0" distR="0" wp14:anchorId="187E4F33" wp14:editId="69213928">
+            <wp:extent cx="1847850" cy="677733"/>
+            <wp:effectExtent l="0" t="0" r="0" b="8255"/>
+            <wp:docPr id="1411021070" name="Imagen 1" descr="Texto, Carta&#10;&#10;Descripción generada automáticamente"/>
+            <wp:cNvGraphicFramePr>
+              <a:graphicFrameLocks xmlns:a="http://schemas.openxmlformats.org/drawingml/2006/main" noChangeAspect="1"/>
+            </wp:cNvGraphicFramePr>
+            <a:graphic xmlns:a="http://schemas.openxmlformats.org/drawingml/2006/main">
+              <a:graphicData uri="http://schemas.openxmlformats.org/drawingml/2006/picture">
+                <pic:pic xmlns:pic="http://schemas.openxmlformats.org/drawingml/2006/picture">
+                  <pic:nvPicPr>
+                    <pic:cNvPr id="1411021070" name="Imagen 1" descr="Texto, Carta&#10;&#10;Descripción generada automáticamente"/>
+                    <pic:cNvPicPr/>
+                  </pic:nvPicPr>
+                  <pic:blipFill>
+                    <a:blip r:embed="rId8"/>
+                    <a:stretch>
+                      <a:fillRect/>
+                    </a:stretch>
+                  </pic:blipFill>
+                  <pic:spPr>
+                    <a:xfrm>
+                      <a:off x="0" y="0"/>
+                      <a:ext cx="1874550" cy="687526"/>
+                    </a:xfrm>
+                    <a:prstGeom prst="rect">
+                      <a:avLst/>
+                    </a:prstGeom>
+                  </pic:spPr>
+                </pic:pic>
+              </a:graphicData>
+            </a:graphic>
+          </wp:inline>
+        </w:drawing>
+      </w:r>
+    </w:p>
+    <w:p>
+      <w:pPr>
+        <w:pBdr>
+          <w:bottom w:val="single" w:sz="6" w:space="1" w:color="auto"/>
+        </w:pBdr>
+        <w:rPr>
+          <w:lang w:val="en-US"/>
+        </w:rPr>
+      </w:pPr>
+    </w:p>
+    <w:p>
+      <w:pPr>
+        <w:pBdr>
+          <w:bottom w:val="single" w:sz="6" w:space="1" w:color="auto"/>
+        </w:pBdr>
+        <w:rPr>
+          <w:lang w:val="en-US"/>
+        </w:rPr>
+      </w:pPr>
+    </w:p>
+    <w:p>
+      <w:pPr>
+        <w:pBdr>
+          <w:bottom w:val="single" w:sz="6" w:space="1" w:color="auto"/>
+        </w:pBdr>
         <w:rPr>
           <w:lang w:val="en-US"/>
         </w:rPr>
@@ -2253,6 +2516,12 @@
         </w:rPr>
         <w:t>Date:</w:t>
       </w:r>
+      <w:r>
+        <w:rPr>
+          <w:lang w:val="en-US"/>
+        </w:rPr>
+        <w:t xml:space="preserve"> 01/10/2024</w:t>
+      </w:r>
     </w:p>
     <w:p>
       <w:pPr>
@@ -2266,18 +2535,57 @@
         </w:rPr>
         <w:t>Name:</w:t>
       </w:r>
-    </w:p>
-    <w:p>
-      <w:pPr>
-        <w:rPr>
-          <w:lang w:val="en-US"/>
-        </w:rPr>
-      </w:pPr>
-      <w:r>
-        <w:rPr>
-          <w:lang w:val="en-US"/>
-        </w:rPr>
-        <w:t xml:space="preserve">Contact Info.:   E-mail: </w:t>
+      <w:r>
+        <w:rPr>
+          <w:lang w:val="en-US"/>
+        </w:rPr>
+        <w:t xml:space="preserve"> Iván</w:t>
+      </w:r>
+      <w:r>
+        <w:rPr>
+          <w:lang w:val="en-US"/>
+        </w:rPr>
+        <w:t xml:space="preserve"> Miranda </w:t>
+      </w:r>
+      <w:proofErr w:type="spellStart"/>
+      <w:r>
+        <w:rPr>
+          <w:lang w:val="en-US"/>
+        </w:rPr>
+        <w:t>Balastegui</w:t>
+      </w:r>
+      <w:proofErr w:type="spellEnd"/>
+    </w:p>
+    <w:p>
+      <w:pPr>
+        <w:rPr>
+          <w:lang w:val="en-US"/>
+        </w:rPr>
+      </w:pPr>
+      <w:r>
+        <w:rPr>
+          <w:lang w:val="en-US"/>
+        </w:rPr>
+        <w:t xml:space="preserve">Contact Info.:   </w:t>
+      </w:r>
+    </w:p>
+    <w:p>
+      <w:pPr>
+        <w:rPr>
+          <w:lang w:val="en-US"/>
+        </w:rPr>
+      </w:pPr>
+      <w:r>
+        <w:rPr>
+          <w:lang w:val="en-US"/>
+        </w:rPr>
+        <w:t xml:space="preserve">E-mail: </w:t>
+      </w:r>
+      <w:r>
+        <w:rPr>
+          <w:lang w:val="en-US"/>
+        </w:rPr>
+        <w:t>ivamirbal@alum.us.es</w:t>
       </w:r>
       <w:r>
         <w:rPr>
@@ -2313,26 +2621,20 @@
         <w:rPr>
           <w:lang w:val="en-US"/>
         </w:rPr>
+        <w:t xml:space="preserve">Phone: </w:t>
+      </w:r>
+      <w:r>
+        <w:rPr>
+          <w:lang w:val="en-US"/>
+        </w:rPr>
+        <w:t>+34 644 48 73 48</w:t>
+      </w:r>
+      <w:r>
+        <w:rPr>
+          <w:lang w:val="en-US"/>
+        </w:rPr>
         <w:tab/>
       </w:r>
-      <w:r>
-        <w:rPr>
-          <w:lang w:val="en-US"/>
-        </w:rPr>
-        <w:t xml:space="preserve">Phone: </w:t>
-      </w:r>
-      <w:r>
-        <w:rPr>
-          <w:lang w:val="en-US"/>
-        </w:rPr>
-        <w:tab/>
-      </w:r>
-      <w:r>
-        <w:rPr>
-          <w:lang w:val="en-US"/>
-        </w:rPr>
-        <w:tab/>
-      </w:r>
     </w:p>
     <w:p>
       <w:pPr>
@@ -2346,6 +2648,12 @@
         </w:rPr>
         <w:t>Address:</w:t>
       </w:r>
+      <w:r>
+        <w:rPr>
+          <w:lang w:val="en-US"/>
+        </w:rPr>
+        <w:t xml:space="preserve"> C/ Antonio Machado 14, Dos Hermanas, Sevilla</w:t>
+      </w:r>
     </w:p>
     <w:p>
       <w:pPr>
@@ -2358,6 +2666,60 @@
           <w:lang w:val="en-US"/>
         </w:rPr>
         <w:t>Signature:</w:t>
+      </w:r>
+      <w:r>
+        <w:rPr>
+          <w:lang w:val="en-US"/>
+        </w:rPr>
+        <w:t xml:space="preserve"> </w:t>
+      </w:r>
+    </w:p>
+    <w:p>
+      <w:pPr>
+        <w:jc w:val="center"/>
+        <w:rPr>
+          <w:lang w:val="en-US"/>
+        </w:rPr>
+      </w:pPr>
+      <w:r>
+        <w:rPr>
+          <w:lang w:val="en-US"/>
+        </w:rPr>
+        <w:drawing>
+          <wp:inline distT="0" distB="0" distL="0" distR="0" wp14:anchorId="2817152A" wp14:editId="5B6D60CF">
+            <wp:extent cx="1949450" cy="648517"/>
+            <wp:effectExtent l="0" t="0" r="0" b="0"/>
+            <wp:docPr id="378013639" name="Imagen 1" descr="Texto, Carta&#10;&#10;Descripción generada automáticamente"/>
+            <wp:cNvGraphicFramePr>
+              <a:graphicFrameLocks xmlns:a="http://schemas.openxmlformats.org/drawingml/2006/main" noChangeAspect="1"/>
+            </wp:cNvGraphicFramePr>
+            <a:graphic xmlns:a="http://schemas.openxmlformats.org/drawingml/2006/main">
+              <a:graphicData uri="http://schemas.openxmlformats.org/drawingml/2006/picture">
+                <pic:pic xmlns:pic="http://schemas.openxmlformats.org/drawingml/2006/picture">
+                  <pic:nvPicPr>
+                    <pic:cNvPr id="378013639" name="Imagen 1" descr="Texto, Carta&#10;&#10;Descripción generada automáticamente"/>
+                    <pic:cNvPicPr/>
+                  </pic:nvPicPr>
+                  <pic:blipFill>
+                    <a:blip r:embed="rId9"/>
+                    <a:stretch>
+                      <a:fillRect/>
+                    </a:stretch>
+                  </pic:blipFill>
+                  <pic:spPr>
+                    <a:xfrm>
+                      <a:off x="0" y="0"/>
+                      <a:ext cx="1964325" cy="653465"/>
+                    </a:xfrm>
+                    <a:prstGeom prst="rect">
+                      <a:avLst/>
+                    </a:prstGeom>
+                  </pic:spPr>
+                </pic:pic>
+              </a:graphicData>
+            </a:graphic>
+          </wp:inline>
+        </w:drawing>
       </w:r>
     </w:p>
     <w:p>
@@ -2382,6 +2744,18 @@
         </w:rPr>
         <w:t>Date:</w:t>
       </w:r>
+      <w:r>
+        <w:rPr>
+          <w:lang w:val="en-US"/>
+        </w:rPr>
+        <w:t xml:space="preserve"> </w:t>
+      </w:r>
+      <w:r>
+        <w:rPr>
+          <w:lang w:val="en-US"/>
+        </w:rPr>
+        <w:t>01/10/2024</w:t>
+      </w:r>
     </w:p>
     <w:p>
       <w:pPr>
@@ -2395,18 +2769,65 @@
         </w:rPr>
         <w:t>Name:</w:t>
       </w:r>
-    </w:p>
-    <w:p>
-      <w:pPr>
-        <w:rPr>
-          <w:lang w:val="en-US"/>
-        </w:rPr>
-      </w:pPr>
-      <w:r>
-        <w:rPr>
-          <w:lang w:val="en-US"/>
-        </w:rPr>
-        <w:t xml:space="preserve">Contact Info.:   E-mail: </w:t>
+      <w:r>
+        <w:rPr>
+          <w:lang w:val="en-US"/>
+        </w:rPr>
+        <w:t xml:space="preserve"> </w:t>
+      </w:r>
+      <w:proofErr w:type="spellStart"/>
+      <w:r>
+        <w:rPr>
+          <w:lang w:val="en-US"/>
+        </w:rPr>
+        <w:t>Aarón</w:t>
+      </w:r>
+      <w:proofErr w:type="spellEnd"/>
+      <w:r>
+        <w:rPr>
+          <w:lang w:val="en-US"/>
+        </w:rPr>
+        <w:t xml:space="preserve"> Mayoral </w:t>
+      </w:r>
+      <w:proofErr w:type="spellStart"/>
+      <w:r>
+        <w:rPr>
+          <w:lang w:val="en-US"/>
+        </w:rPr>
+        <w:t>Ansias</w:t>
+      </w:r>
+      <w:proofErr w:type="spellEnd"/>
+    </w:p>
+    <w:p>
+      <w:pPr>
+        <w:rPr>
+          <w:lang w:val="en-US"/>
+        </w:rPr>
+      </w:pPr>
+      <w:r>
+        <w:rPr>
+          <w:lang w:val="en-US"/>
+        </w:rPr>
+        <w:t xml:space="preserve">Contact Info.:  </w:t>
+      </w:r>
+    </w:p>
+    <w:p>
+      <w:pPr>
+        <w:rPr>
+          <w:lang w:val="en-US"/>
+        </w:rPr>
+      </w:pPr>
+      <w:r>
+        <w:rPr>
+          <w:lang w:val="en-US"/>
+        </w:rPr>
+        <w:t xml:space="preserve">E-mail: </w:t>
+      </w:r>
+      <w:r>
+        <w:rPr>
+          <w:lang w:val="en-US"/>
+        </w:rPr>
+        <w:t>aarmayans@alum.us.es</w:t>
       </w:r>
       <w:r>
         <w:rPr>
@@ -2442,26 +2863,20 @@
         <w:rPr>
           <w:lang w:val="en-US"/>
         </w:rPr>
+        <w:t xml:space="preserve">Phone: </w:t>
+      </w:r>
+      <w:r>
+        <w:rPr>
+          <w:lang w:val="en-US"/>
+        </w:rPr>
+        <w:t>+34 630 90 46 10</w:t>
+      </w:r>
+      <w:r>
+        <w:rPr>
+          <w:lang w:val="en-US"/>
+        </w:rPr>
         <w:tab/>
       </w:r>
-      <w:r>
-        <w:rPr>
-          <w:lang w:val="en-US"/>
-        </w:rPr>
-        <w:t xml:space="preserve">Phone: </w:t>
-      </w:r>
-      <w:r>
-        <w:rPr>
-          <w:lang w:val="en-US"/>
-        </w:rPr>
-        <w:tab/>
-      </w:r>
-      <w:r>
-        <w:rPr>
-          <w:lang w:val="en-US"/>
-        </w:rPr>
-        <w:tab/>
-      </w:r>
     </w:p>
     <w:p>
       <w:pPr>
@@ -2475,6 +2890,26 @@
         </w:rPr>
         <w:t>Address:</w:t>
       </w:r>
+      <w:r>
+        <w:rPr>
+          <w:lang w:val="en-US"/>
+        </w:rPr>
+        <w:t xml:space="preserve"> C/ </w:t>
+      </w:r>
+      <w:proofErr w:type="spellStart"/>
+      <w:r>
+        <w:rPr>
+          <w:lang w:val="en-US"/>
+        </w:rPr>
+        <w:t>Tarfia</w:t>
+      </w:r>
+      <w:proofErr w:type="spellEnd"/>
+      <w:r>
+        <w:rPr>
+          <w:lang w:val="en-US"/>
+        </w:rPr>
+        <w:t xml:space="preserve"> 43, Sevilla, Sevilla</w:t>
+      </w:r>
     </w:p>
     <w:p>
       <w:pPr>
@@ -2487,6 +2922,54 @@
           <w:lang w:val="en-US"/>
         </w:rPr>
         <w:t>Signature:</w:t>
+      </w:r>
+    </w:p>
+    <w:p>
+      <w:pPr>
+        <w:jc w:val="center"/>
+        <w:rPr>
+          <w:lang w:val="en-US"/>
+        </w:rPr>
+      </w:pPr>
+      <w:r>
+        <w:rPr>
+          <w:lang w:val="en-US"/>
+        </w:rPr>
+        <w:drawing>
+          <wp:inline distT="0" distB="0" distL="0" distR="0" wp14:anchorId="75BAD738" wp14:editId="51ECEE41">
+            <wp:extent cx="1758950" cy="762819"/>
+            <wp:effectExtent l="0" t="0" r="0" b="0"/>
+            <wp:docPr id="979813826" name="Imagen 1" descr="Imagen en blanco y negro&#10;&#10;Descripción generada automáticamente con confianza baja"/>
+            <wp:cNvGraphicFramePr>
+              <a:graphicFrameLocks xmlns:a="http://schemas.openxmlformats.org/drawingml/2006/main" noChangeAspect="1"/>
+            </wp:cNvGraphicFramePr>
+            <a:graphic xmlns:a="http://schemas.openxmlformats.org/drawingml/2006/main">
+              <a:graphicData uri="http://schemas.openxmlformats.org/drawingml/2006/picture">
+                <pic:pic xmlns:pic="http://schemas.openxmlformats.org/drawingml/2006/picture">
+                  <pic:nvPicPr>
+                    <pic:cNvPr id="979813826" name="Imagen 1" descr="Imagen en blanco y negro&#10;&#10;Descripción generada automáticamente con confianza baja"/>
+                    <pic:cNvPicPr/>
+                  </pic:nvPicPr>
+                  <pic:blipFill>
+                    <a:blip r:embed="rId10"/>
+                    <a:stretch>
+                      <a:fillRect/>
+                    </a:stretch>
+                  </pic:blipFill>
+                  <pic:spPr>
+                    <a:xfrm>
+                      <a:off x="0" y="0"/>
+                      <a:ext cx="1780610" cy="772212"/>
+                    </a:xfrm>
+                    <a:prstGeom prst="rect">
+                      <a:avLst/>
+                    </a:prstGeom>
+                  </pic:spPr>
+                </pic:pic>
+              </a:graphicData>
+            </a:graphic>
+          </wp:inline>
+        </w:drawing>
       </w:r>
     </w:p>
     <w:p>
@@ -2511,6 +2994,18 @@
         </w:rPr>
         <w:t>Date:</w:t>
       </w:r>
+      <w:r>
+        <w:rPr>
+          <w:lang w:val="en-US"/>
+        </w:rPr>
+        <w:t xml:space="preserve"> </w:t>
+      </w:r>
+      <w:r>
+        <w:rPr>
+          <w:lang w:val="en-US"/>
+        </w:rPr>
+        <w:t>01/10/2024</w:t>
+      </w:r>
     </w:p>
     <w:p>
       <w:pPr>
@@ -2524,6 +3019,12 @@
         </w:rPr>
         <w:t>Name:</w:t>
       </w:r>
+      <w:r>
+        <w:rPr>
+          <w:lang w:val="en-US"/>
+        </w:rPr>
+        <w:t xml:space="preserve"> Daniel López Ramos</w:t>
+      </w:r>
     </w:p>
     <w:p>
       <w:pPr>
@@ -2554,6 +3055,12 @@
         <w:rPr>
           <w:lang w:val="en-US"/>
         </w:rPr>
+        <w:t>danlopram@alum.us.es</w:t>
+      </w:r>
+      <w:r>
+        <w:rPr>
+          <w:lang w:val="en-US"/>
+        </w:rPr>
         <w:tab/>
       </w:r>
       <w:r>
@@ -2584,26 +3091,20 @@
         <w:rPr>
           <w:lang w:val="en-US"/>
         </w:rPr>
+        <w:t xml:space="preserve">Phone: </w:t>
+      </w:r>
+      <w:r>
+        <w:rPr>
+          <w:lang w:val="en-US"/>
+        </w:rPr>
+        <w:t>+34 633 51 72 37</w:t>
+      </w:r>
+      <w:r>
+        <w:rPr>
+          <w:lang w:val="en-US"/>
+        </w:rPr>
         <w:tab/>
       </w:r>
-      <w:r>
-        <w:rPr>
-          <w:lang w:val="en-US"/>
-        </w:rPr>
-        <w:t xml:space="preserve">Phone: </w:t>
-      </w:r>
-      <w:r>
-        <w:rPr>
-          <w:lang w:val="en-US"/>
-        </w:rPr>
-        <w:tab/>
-      </w:r>
-      <w:r>
-        <w:rPr>
-          <w:lang w:val="en-US"/>
-        </w:rPr>
-        <w:tab/>
-      </w:r>
     </w:p>
     <w:p>
       <w:pPr>
@@ -2617,6 +3118,36 @@
         </w:rPr>
         <w:t>Address:</w:t>
       </w:r>
+      <w:r>
+        <w:rPr>
+          <w:lang w:val="en-US"/>
+        </w:rPr>
+        <w:t xml:space="preserve"> C/</w:t>
+      </w:r>
+      <w:r>
+        <w:rPr>
+          <w:lang w:val="en-US"/>
+        </w:rPr>
+        <w:t xml:space="preserve"> </w:t>
+      </w:r>
+      <w:r>
+        <w:rPr>
+          <w:lang w:val="en-US"/>
+        </w:rPr>
+        <w:t>Caracas</w:t>
+      </w:r>
+      <w:r>
+        <w:rPr>
+          <w:lang w:val="en-US"/>
+        </w:rPr>
+        <w:t xml:space="preserve"> </w:t>
+      </w:r>
+      <w:r>
+        <w:rPr>
+          <w:lang w:val="en-US"/>
+        </w:rPr>
+        <w:t>56, Dos Hermanas, Sevilla</w:t>
+      </w:r>
     </w:p>
     <w:p>
       <w:pPr>
@@ -2629,6 +3160,54 @@
           <w:lang w:val="en-US"/>
         </w:rPr>
         <w:t>Signature:</w:t>
+      </w:r>
+    </w:p>
+    <w:p>
+      <w:pPr>
+        <w:jc w:val="center"/>
+        <w:rPr>
+          <w:lang w:val="en-US"/>
+        </w:rPr>
+      </w:pPr>
+      <w:r>
+        <w:rPr>
+          <w:lang w:val="en-US"/>
+        </w:rPr>
+        <w:drawing>
+          <wp:inline distT="0" distB="0" distL="0" distR="0" wp14:anchorId="7239ABC9" wp14:editId="1C8A89F8">
+            <wp:extent cx="1771015" cy="812800"/>
+            <wp:effectExtent l="0" t="0" r="635" b="6350"/>
+            <wp:docPr id="1475422575" name="Imagen 1" descr="Imagen que contiene Forma&#10;&#10;Descripción generada automáticamente"/>
+            <wp:cNvGraphicFramePr>
+              <a:graphicFrameLocks xmlns:a="http://schemas.openxmlformats.org/drawingml/2006/main" noChangeAspect="1"/>
+            </wp:cNvGraphicFramePr>
+            <a:graphic xmlns:a="http://schemas.openxmlformats.org/drawingml/2006/main">
+              <a:graphicData uri="http://schemas.openxmlformats.org/drawingml/2006/picture">
+                <pic:pic xmlns:pic="http://schemas.openxmlformats.org/drawingml/2006/picture">
+                  <pic:nvPicPr>
+                    <pic:cNvPr id="1475422575" name="Imagen 1" descr="Imagen que contiene Forma&#10;&#10;Descripción generada automáticamente"/>
+                    <pic:cNvPicPr/>
+                  </pic:nvPicPr>
+                  <pic:blipFill>
+                    <a:blip r:embed="rId11"/>
+                    <a:stretch>
+                      <a:fillRect/>
+                    </a:stretch>
+                  </pic:blipFill>
+                  <pic:spPr>
+                    <a:xfrm>
+                      <a:off x="0" y="0"/>
+                      <a:ext cx="1779304" cy="816604"/>
+                    </a:xfrm>
+                    <a:prstGeom prst="rect">
+                      <a:avLst/>
+                    </a:prstGeom>
+                  </pic:spPr>
+                </pic:pic>
+              </a:graphicData>
+            </a:graphic>
+          </wp:inline>
+        </w:drawing>
       </w:r>
     </w:p>
     <w:p>
@@ -2643,126 +3222,6 @@
     </w:p>
     <w:p>
       <w:pPr>
-        <w:rPr>
-          <w:lang w:val="en-US"/>
-        </w:rPr>
-      </w:pPr>
-      <w:r>
-        <w:rPr>
-          <w:lang w:val="en-US"/>
-        </w:rPr>
-        <w:lastRenderedPageBreak/>
-        <w:t>Date:</w:t>
-      </w:r>
-    </w:p>
-    <w:p>
-      <w:pPr>
-        <w:rPr>
-          <w:lang w:val="en-US"/>
-        </w:rPr>
-      </w:pPr>
-      <w:r>
-        <w:rPr>
-          <w:lang w:val="en-US"/>
-        </w:rPr>
-        <w:t>Name:</w:t>
-      </w:r>
-    </w:p>
-    <w:p>
-      <w:pPr>
-        <w:rPr>
-          <w:lang w:val="en-US"/>
-        </w:rPr>
-      </w:pPr>
-      <w:r>
-        <w:rPr>
-          <w:lang w:val="en-US"/>
-        </w:rPr>
-        <w:t xml:space="preserve">Contact Info.:   </w:t>
-      </w:r>
-    </w:p>
-    <w:p>
-      <w:pPr>
-        <w:rPr>
-          <w:lang w:val="en-US"/>
-        </w:rPr>
-      </w:pPr>
-      <w:r>
-        <w:rPr>
-          <w:lang w:val="en-US"/>
-        </w:rPr>
-        <w:t xml:space="preserve">E-mail: </w:t>
-      </w:r>
-      <w:r>
-        <w:rPr>
-          <w:lang w:val="en-US"/>
-        </w:rPr>
-        <w:tab/>
-      </w:r>
-      <w:r>
-        <w:rPr>
-          <w:lang w:val="en-US"/>
-        </w:rPr>
-        <w:tab/>
-      </w:r>
-      <w:r>
-        <w:rPr>
-          <w:lang w:val="en-US"/>
-        </w:rPr>
-        <w:tab/>
-      </w:r>
-      <w:r>
-        <w:rPr>
-          <w:lang w:val="en-US"/>
-        </w:rPr>
-        <w:t xml:space="preserve"> </w:t>
-      </w:r>
-      <w:r>
-        <w:rPr>
-          <w:lang w:val="en-US"/>
-        </w:rPr>
-        <w:tab/>
-      </w:r>
-      <w:r>
-        <w:rPr>
-          <w:lang w:val="en-US"/>
-        </w:rPr>
-        <w:tab/>
-      </w:r>
-      <w:r>
-        <w:rPr>
-          <w:lang w:val="en-US"/>
-        </w:rPr>
-        <w:t xml:space="preserve">Phone: </w:t>
-      </w:r>
-      <w:r>
-        <w:rPr>
-          <w:lang w:val="en-US"/>
-        </w:rPr>
-        <w:tab/>
-      </w:r>
-      <w:r>
-        <w:rPr>
-          <w:lang w:val="en-US"/>
-        </w:rPr>
-        <w:tab/>
-      </w:r>
-    </w:p>
-    <w:p>
-      <w:pPr>
-        <w:rPr>
-          <w:lang w:val="en-US"/>
-        </w:rPr>
-      </w:pPr>
-      <w:r>
-        <w:rPr>
-          <w:lang w:val="en-US"/>
-        </w:rPr>
-        <w:t>Address:</w:t>
-      </w:r>
-    </w:p>
-    <w:p>
-      <w:pPr>
         <w:pBdr>
           <w:bottom w:val="single" w:sz="6" w:space="1" w:color="000000"/>
         </w:pBdr>
@@ -2770,11 +3229,238 @@
           <w:lang w:val="en-US"/>
         </w:rPr>
       </w:pPr>
-      <w:r>
-        <w:rPr>
-          <w:lang w:val="en-US"/>
-        </w:rPr>
-        <w:t>Signature:</w:t>
+    </w:p>
+    <w:p>
+      <w:pPr>
+        <w:rPr>
+          <w:lang w:val="en-US"/>
+        </w:rPr>
+      </w:pPr>
+      <w:r>
+        <w:rPr>
+          <w:lang w:val="en-US"/>
+        </w:rPr>
+        <w:t>Date:</w:t>
+      </w:r>
+      <w:r>
+        <w:rPr>
+          <w:lang w:val="en-US"/>
+        </w:rPr>
+        <w:t xml:space="preserve"> </w:t>
+      </w:r>
+      <w:r>
+        <w:rPr>
+          <w:lang w:val="en-US"/>
+        </w:rPr>
+        <w:t>01/10/2024</w:t>
+      </w:r>
+    </w:p>
+    <w:p>
+      <w:pPr>
+        <w:rPr>
+          <w:lang w:val="en-US"/>
+        </w:rPr>
+      </w:pPr>
+      <w:r>
+        <w:rPr>
+          <w:lang w:val="en-US"/>
+        </w:rPr>
+        <w:t>Name:</w:t>
+      </w:r>
+      <w:r>
+        <w:rPr>
+          <w:lang w:val="en-US"/>
+        </w:rPr>
+        <w:t xml:space="preserve"> Estrella</w:t>
+      </w:r>
+      <w:r>
+        <w:rPr>
+          <w:lang w:val="en-US"/>
+        </w:rPr>
+        <w:t xml:space="preserve"> Ángel Postigo</w:t>
+      </w:r>
+    </w:p>
+    <w:p>
+      <w:pPr>
+        <w:rPr>
+          <w:lang w:val="en-US"/>
+        </w:rPr>
+      </w:pPr>
+      <w:r>
+        <w:rPr>
+          <w:lang w:val="en-US"/>
+        </w:rPr>
+        <w:t xml:space="preserve">Contact Info.:   </w:t>
+      </w:r>
+    </w:p>
+    <w:p>
+      <w:pPr>
+        <w:rPr>
+          <w:lang w:val="en-US"/>
+        </w:rPr>
+      </w:pPr>
+      <w:r>
+        <w:rPr>
+          <w:lang w:val="en-US"/>
+        </w:rPr>
+        <w:t xml:space="preserve">E-mail: </w:t>
+      </w:r>
+      <w:r>
+        <w:rPr>
+          <w:lang w:val="en-US"/>
+        </w:rPr>
+        <w:t>estangpos@alum.us.es</w:t>
+      </w:r>
+      <w:r>
+        <w:rPr>
+          <w:lang w:val="en-US"/>
+        </w:rPr>
+        <w:tab/>
+      </w:r>
+      <w:r>
+        <w:rPr>
+          <w:lang w:val="en-US"/>
+        </w:rPr>
+        <w:tab/>
+      </w:r>
+      <w:r>
+        <w:rPr>
+          <w:lang w:val="en-US"/>
+        </w:rPr>
+        <w:t xml:space="preserve"> </w:t>
+      </w:r>
+      <w:r>
+        <w:rPr>
+          <w:lang w:val="en-US"/>
+        </w:rPr>
+        <w:tab/>
+      </w:r>
+      <w:r>
+        <w:rPr>
+          <w:lang w:val="en-US"/>
+        </w:rPr>
+        <w:tab/>
+      </w:r>
+      <w:r>
+        <w:rPr>
+          <w:lang w:val="en-US"/>
+        </w:rPr>
+        <w:t xml:space="preserve">Phone: </w:t>
+      </w:r>
+      <w:r>
+        <w:rPr>
+          <w:lang w:val="en-US"/>
+        </w:rPr>
+        <w:t xml:space="preserve">+34 </w:t>
+      </w:r>
+      <w:r>
+        <w:rPr>
+          <w:lang w:val="en-US"/>
+        </w:rPr>
+        <w:t>622</w:t>
+      </w:r>
+      <w:r>
+        <w:rPr>
+          <w:lang w:val="en-US"/>
+        </w:rPr>
+        <w:t xml:space="preserve"> </w:t>
+      </w:r>
+      <w:r>
+        <w:rPr>
+          <w:lang w:val="en-US"/>
+        </w:rPr>
+        <w:t>7</w:t>
+      </w:r>
+      <w:r>
+        <w:rPr>
+          <w:lang w:val="en-US"/>
+        </w:rPr>
+        <w:t xml:space="preserve">2 </w:t>
+      </w:r>
+      <w:r>
+        <w:rPr>
+          <w:lang w:val="en-US"/>
+        </w:rPr>
+        <w:t>76</w:t>
+      </w:r>
+      <w:r>
+        <w:rPr>
+          <w:lang w:val="en-US"/>
+        </w:rPr>
+        <w:t xml:space="preserve"> </w:t>
+      </w:r>
+      <w:r>
+        <w:rPr>
+          <w:lang w:val="en-US"/>
+        </w:rPr>
+        <w:t>22</w:t>
+      </w:r>
+      <w:r>
+        <w:rPr>
+          <w:lang w:val="en-US"/>
+        </w:rPr>
+        <w:tab/>
+      </w:r>
+    </w:p>
+    <w:p>
+      <w:pPr>
+        <w:rPr>
+          <w:lang w:val="en-US"/>
+        </w:rPr>
+      </w:pPr>
+      <w:r>
+        <w:rPr>
+          <w:lang w:val="en-US"/>
+        </w:rPr>
+        <w:t>Address:</w:t>
+      </w:r>
+      <w:r>
+        <w:rPr>
+          <w:lang w:val="en-US"/>
+        </w:rPr>
+        <w:t xml:space="preserve"> </w:t>
+      </w:r>
+      <w:r>
+        <w:rPr>
+          <w:lang w:val="en-US"/>
+        </w:rPr>
+        <w:t>C</w:t>
+      </w:r>
+      <w:r>
+        <w:rPr>
+          <w:lang w:val="en-US"/>
+        </w:rPr>
+        <w:t>/</w:t>
+      </w:r>
+      <w:r>
+        <w:rPr>
+          <w:lang w:val="en-US"/>
+        </w:rPr>
+        <w:t xml:space="preserve"> </w:t>
+      </w:r>
+      <w:r>
+        <w:rPr>
+          <w:lang w:val="en-US"/>
+        </w:rPr>
+        <w:t>Luis Álvarez Duarte</w:t>
+      </w:r>
+      <w:r>
+        <w:rPr>
+          <w:lang w:val="en-US"/>
+        </w:rPr>
+        <w:t xml:space="preserve"> </w:t>
+      </w:r>
+      <w:r>
+        <w:rPr>
+          <w:lang w:val="en-US"/>
+        </w:rPr>
+        <w:t>18</w:t>
+      </w:r>
+      <w:r>
+        <w:rPr>
+          <w:lang w:val="en-US"/>
+        </w:rPr>
+        <w:t>, Dos Hermanas, Sevilla</w:t>
       </w:r>
     </w:p>
     <w:p>
@@ -2786,6 +3472,73 @@
           <w:lang w:val="en-US"/>
         </w:rPr>
       </w:pPr>
+      <w:r>
+        <w:rPr>
+          <w:lang w:val="en-US"/>
+        </w:rPr>
+        <w:t>Signature:</w:t>
+      </w:r>
+    </w:p>
+    <w:p>
+      <w:pPr>
+        <w:pBdr>
+          <w:bottom w:val="single" w:sz="6" w:space="1" w:color="000000"/>
+        </w:pBdr>
+        <w:jc w:val="center"/>
+        <w:rPr>
+          <w:lang w:val="en-US"/>
+        </w:rPr>
+      </w:pPr>
+      <w:r>
+        <w:rPr>
+          <w:lang w:val="en-US"/>
+        </w:rPr>
+        <w:drawing>
+          <wp:inline distT="0" distB="0" distL="0" distR="0" wp14:anchorId="73971175" wp14:editId="386C7220">
+            <wp:extent cx="1536700" cy="762567"/>
+            <wp:effectExtent l="0" t="0" r="6350" b="0"/>
+            <wp:docPr id="1399263281" name="Imagen 1" descr="Imagen en blanco y negro&#10;&#10;Descripción generada automáticamente con confianza baja"/>
+            <wp:cNvGraphicFramePr>
+              <a:graphicFrameLocks xmlns:a="http://schemas.openxmlformats.org/drawingml/2006/main" noChangeAspect="1"/>
+            </wp:cNvGraphicFramePr>
+            <a:graphic xmlns:a="http://schemas.openxmlformats.org/drawingml/2006/main">
+              <a:graphicData uri="http://schemas.openxmlformats.org/drawingml/2006/picture">
+                <pic:pic xmlns:pic="http://schemas.openxmlformats.org/drawingml/2006/picture">
+                  <pic:nvPicPr>
+                    <pic:cNvPr id="1399263281" name="Imagen 1" descr="Imagen en blanco y negro&#10;&#10;Descripción generada automáticamente con confianza baja"/>
+                    <pic:cNvPicPr/>
+                  </pic:nvPicPr>
+                  <pic:blipFill>
+                    <a:blip r:embed="rId12"/>
+                    <a:stretch>
+                      <a:fillRect/>
+                    </a:stretch>
+                  </pic:blipFill>
+                  <pic:spPr>
+                    <a:xfrm>
+                      <a:off x="0" y="0"/>
+                      <a:ext cx="1560648" cy="774451"/>
+                    </a:xfrm>
+                    <a:prstGeom prst="rect">
+                      <a:avLst/>
+                    </a:prstGeom>
+                  </pic:spPr>
+                </pic:pic>
+              </a:graphicData>
+            </a:graphic>
+          </wp:inline>
+        </w:drawing>
+      </w:r>
+    </w:p>
+    <w:p>
+      <w:pPr>
+        <w:pBdr>
+          <w:bottom w:val="single" w:sz="6" w:space="1" w:color="000000"/>
+        </w:pBdr>
+        <w:rPr>
+          <w:lang w:val="en-US"/>
+        </w:rPr>
+      </w:pPr>
     </w:p>
     <w:p>
       <w:pPr>
@@ -2799,10 +3552,23 @@
         </w:rPr>
         <w:t>Date:</w:t>
       </w:r>
-    </w:p>
-    <w:p>
-      <w:pPr>
-        <w:rPr>
+      <w:r>
+        <w:rPr>
+          <w:lang w:val="en-US"/>
+        </w:rPr>
+        <w:t xml:space="preserve"> </w:t>
+      </w:r>
+      <w:r>
+        <w:rPr>
+          <w:lang w:val="en-US"/>
+        </w:rPr>
+        <w:t>01/10/2024</w:t>
+      </w:r>
+    </w:p>
+    <w:p>
+      <w:pPr>
+        <w:rPr>
+          <w:u w:val="single"/>
           <w:lang w:val="en-US"/>
         </w:rPr>
       </w:pPr>
@@ -2812,6 +3578,18 @@
         </w:rPr>
         <w:t>Name:</w:t>
       </w:r>
+      <w:r>
+        <w:rPr>
+          <w:lang w:val="en-US"/>
+        </w:rPr>
+        <w:t xml:space="preserve"> Samuel</w:t>
+      </w:r>
+      <w:r>
+        <w:rPr>
+          <w:lang w:val="en-US"/>
+        </w:rPr>
+        <w:t xml:space="preserve"> Granado Oliva</w:t>
+      </w:r>
     </w:p>
     <w:p>
       <w:pPr>
@@ -2842,6 +3620,12 @@
         <w:rPr>
           <w:lang w:val="en-US"/>
         </w:rPr>
+        <w:t>samgraoli@alum.us.es</w:t>
+      </w:r>
+      <w:r>
+        <w:rPr>
+          <w:lang w:val="en-US"/>
+        </w:rPr>
         <w:tab/>
       </w:r>
       <w:r>
@@ -2854,43 +3638,37 @@
         <w:rPr>
           <w:lang w:val="en-US"/>
         </w:rPr>
+        <w:t xml:space="preserve"> </w:t>
+      </w:r>
+      <w:r>
+        <w:rPr>
+          <w:lang w:val="en-US"/>
+        </w:rPr>
         <w:tab/>
       </w:r>
       <w:r>
         <w:rPr>
           <w:lang w:val="en-US"/>
         </w:rPr>
-        <w:t xml:space="preserve"> </w:t>
-      </w:r>
-      <w:r>
-        <w:rPr>
-          <w:lang w:val="en-US"/>
-        </w:rPr>
         <w:tab/>
       </w:r>
       <w:r>
         <w:rPr>
           <w:lang w:val="en-US"/>
         </w:rPr>
-        <w:tab/>
-      </w:r>
-      <w:r>
-        <w:rPr>
-          <w:lang w:val="en-US"/>
-        </w:rPr>
         <w:t xml:space="preserve">Phone: </w:t>
       </w:r>
       <w:r>
         <w:rPr>
           <w:lang w:val="en-US"/>
         </w:rPr>
-        <w:tab/>
-      </w:r>
-      <w:r>
-        <w:rPr>
-          <w:lang w:val="en-US"/>
-        </w:rPr>
-        <w:tab/>
+        <w:t xml:space="preserve">+34 </w:t>
+      </w:r>
+      <w:r>
+        <w:rPr>
+          <w:lang w:val="en-US"/>
+        </w:rPr>
+        <w:t>620 38 61 70</w:t>
       </w:r>
     </w:p>
     <w:p>
@@ -2904,6 +3682,12 @@
           <w:lang w:val="en-US"/>
         </w:rPr>
         <w:t>Address:</w:t>
+      </w:r>
+      <w:r>
+        <w:rPr>
+          <w:lang w:val="en-US"/>
+        </w:rPr>
+        <w:t xml:space="preserve"> C/ Pablo Neruda 9, Dos Hermanas, Sevilla</w:t>
       </w:r>
     </w:p>
     <w:p>
@@ -2920,6 +3704,57 @@
           <w:lang w:val="en-US"/>
         </w:rPr>
         <w:t>Signature:</w:t>
+      </w:r>
+    </w:p>
+    <w:p>
+      <w:pPr>
+        <w:pBdr>
+          <w:bottom w:val="single" w:sz="6" w:space="1" w:color="auto"/>
+        </w:pBdr>
+        <w:jc w:val="center"/>
+        <w:rPr>
+          <w:lang w:val="en-US"/>
+        </w:rPr>
+      </w:pPr>
+      <w:r>
+        <w:rPr>
+          <w:lang w:val="en-US"/>
+        </w:rPr>
+        <w:drawing>
+          <wp:inline distT="0" distB="0" distL="0" distR="0" wp14:anchorId="611950F7" wp14:editId="1682EC2F">
+            <wp:extent cx="1930400" cy="483508"/>
+            <wp:effectExtent l="0" t="0" r="0" b="0"/>
+            <wp:docPr id="1947300912" name="Imagen 1" descr="Imagen que contiene Texto&#10;&#10;Descripción generada automáticamente"/>
+            <wp:cNvGraphicFramePr>
+              <a:graphicFrameLocks xmlns:a="http://schemas.openxmlformats.org/drawingml/2006/main" noChangeAspect="1"/>
+            </wp:cNvGraphicFramePr>
+            <a:graphic xmlns:a="http://schemas.openxmlformats.org/drawingml/2006/main">
+              <a:graphicData uri="http://schemas.openxmlformats.org/drawingml/2006/picture">
+                <pic:pic xmlns:pic="http://schemas.openxmlformats.org/drawingml/2006/picture">
+                  <pic:nvPicPr>
+                    <pic:cNvPr id="1947300912" name="Imagen 1" descr="Imagen que contiene Texto&#10;&#10;Descripción generada automáticamente"/>
+                    <pic:cNvPicPr/>
+                  </pic:nvPicPr>
+                  <pic:blipFill>
+                    <a:blip r:embed="rId13"/>
+                    <a:stretch>
+                      <a:fillRect/>
+                    </a:stretch>
+                  </pic:blipFill>
+                  <pic:spPr>
+                    <a:xfrm>
+                      <a:off x="0" y="0"/>
+                      <a:ext cx="1988540" cy="498070"/>
+                    </a:xfrm>
+                    <a:prstGeom prst="rect">
+                      <a:avLst/>
+                    </a:prstGeom>
+                  </pic:spPr>
+                </pic:pic>
+              </a:graphicData>
+            </a:graphic>
+          </wp:inline>
+        </w:drawing>
       </w:r>
     </w:p>
     <w:p>
@@ -4763,6 +5598,7 @@
   <w:style w:type="paragraph" w:default="1" w:styleId="Normal">
     <w:name w:val="Normal"/>
     <w:qFormat/>
+    <w:rsid w:val="00DB61E8"/>
   </w:style>
   <w:style w:type="paragraph" w:styleId="Ttulo1">
     <w:name w:val="heading 1"/>
@@ -5577,21 +6413,6 @@
 </file>
 
 <file path=customXml/item1.xml><?xml version="1.0" encoding="utf-8"?>
-<?mso-contentType ?>
-<FormTemplates xmlns="http://schemas.microsoft.com/sharepoint/v3/contenttype/forms">
-  <Display>DocumentLibraryForm</Display>
-  <Edit>DocumentLibraryForm</Edit>
-  <New>DocumentLibraryForm</New>
-</FormTemplates>
-</file>
-
-<file path=customXml/item2.xml><?xml version="1.0" encoding="utf-8"?>
-<p:properties xmlns:p="http://schemas.microsoft.com/office/2006/metadata/properties" xmlns:xsi="http://www.w3.org/2001/XMLSchema-instance" xmlns:pc="http://schemas.microsoft.com/office/infopath/2007/PartnerControls">
-  <documentManagement/>
-</p:properties>
-</file>
-
-<file path=customXml/item3.xml><?xml version="1.0" encoding="utf-8"?>
 <ct:contentTypeSchema xmlns:ct="http://schemas.microsoft.com/office/2006/metadata/contentType" xmlns:ma="http://schemas.microsoft.com/office/2006/metadata/properties/metaAttributes" ct:_="" ma:_="" ma:contentTypeName="Document" ma:contentTypeID="0x010100564A68670FB8B9499597FFB6786A18BC" ma:contentTypeVersion="8" ma:contentTypeDescription="Create a new document." ma:contentTypeScope="" ma:versionID="15b0c02bf2ad67cd6b9b1b49d6f50c03">
   <xsd:schema xmlns:xsd="http://www.w3.org/2001/XMLSchema" xmlns:xs="http://www.w3.org/2001/XMLSchema" xmlns:p="http://schemas.microsoft.com/office/2006/metadata/properties" xmlns:ns2="302236ff-d1ec-4f4b-8d55-d14ce04bb664" targetNamespace="http://schemas.microsoft.com/office/2006/metadata/properties" ma:root="true" ma:fieldsID="13bae7d4bfce995008814ffe69d03b50" ns2:_="">
     <xsd:import namespace="302236ff-d1ec-4f4b-8d55-d14ce04bb664"/>
@@ -5759,24 +6580,22 @@
 </ct:contentTypeSchema>
 </file>
 
-<file path=customXml/itemProps1.xml><?xml version="1.0" encoding="utf-8"?>
-<ds:datastoreItem xmlns:ds="http://schemas.openxmlformats.org/officeDocument/2006/customXml" ds:itemID="{FC014518-DF8A-4A51-94CA-8ACC46168C93}">
-  <ds:schemaRefs>
-    <ds:schemaRef ds:uri="http://schemas.microsoft.com/sharepoint/v3/contenttype/forms"/>
-  </ds:schemaRefs>
-</ds:datastoreItem>
+<file path=customXml/item2.xml><?xml version="1.0" encoding="utf-8"?>
+<p:properties xmlns:p="http://schemas.microsoft.com/office/2006/metadata/properties" xmlns:xsi="http://www.w3.org/2001/XMLSchema-instance" xmlns:pc="http://schemas.microsoft.com/office/infopath/2007/PartnerControls">
+  <documentManagement/>
+</p:properties>
 </file>
 
-<file path=customXml/itemProps2.xml><?xml version="1.0" encoding="utf-8"?>
-<ds:datastoreItem xmlns:ds="http://schemas.openxmlformats.org/officeDocument/2006/customXml" ds:itemID="{E39551A9-F4FC-4AAD-AAF7-281C1EEBE508}">
-  <ds:schemaRefs>
-    <ds:schemaRef ds:uri="http://schemas.microsoft.com/office/2006/metadata/properties"/>
-    <ds:schemaRef ds:uri="http://schemas.microsoft.com/office/infopath/2007/PartnerControls"/>
-  </ds:schemaRefs>
-</ds:datastoreItem>
+<file path=customXml/item3.xml><?xml version="1.0" encoding="utf-8"?>
+<?mso-contentType ?>
+<FormTemplates xmlns="http://schemas.microsoft.com/sharepoint/v3/contenttype/forms">
+  <Display>DocumentLibraryForm</Display>
+  <Edit>DocumentLibraryForm</Edit>
+  <New>DocumentLibraryForm</New>
+</FormTemplates>
 </file>
 
-<file path=customXml/itemProps3.xml><?xml version="1.0" encoding="utf-8"?>
+<file path=customXml/itemProps1.xml><?xml version="1.0" encoding="utf-8"?>
 <ds:datastoreItem xmlns:ds="http://schemas.openxmlformats.org/officeDocument/2006/customXml" ds:itemID="{7AC6CEB3-E79F-4036-9F02-F3AB1173AB0C}">
   <ds:schemaRefs>
     <ds:schemaRef ds:uri="http://schemas.microsoft.com/office/2006/metadata/contentType"/>
@@ -5792,4 +6611,21 @@
     <ds:schemaRef ds:uri="http://schemas.microsoft.com/internal/obd"/>
   </ds:schemaRefs>
 </ds:datastoreItem>
+</file>
+
+<file path=customXml/itemProps2.xml><?xml version="1.0" encoding="utf-8"?>
+<ds:datastoreItem xmlns:ds="http://schemas.openxmlformats.org/officeDocument/2006/customXml" ds:itemID="{E39551A9-F4FC-4AAD-AAF7-281C1EEBE508}">
+  <ds:schemaRefs>
+    <ds:schemaRef ds:uri="http://schemas.microsoft.com/office/2006/metadata/properties"/>
+    <ds:schemaRef ds:uri="http://schemas.microsoft.com/office/infopath/2007/PartnerControls"/>
+  </ds:schemaRefs>
+</ds:datastoreItem>
+</file>
+
+<file path=customXml/itemProps3.xml><?xml version="1.0" encoding="utf-8"?>
+<ds:datastoreItem xmlns:ds="http://schemas.openxmlformats.org/officeDocument/2006/customXml" ds:itemID="{FC014518-DF8A-4A51-94CA-8ACC46168C93}">
+  <ds:schemaRefs>
+    <ds:schemaRef ds:uri="http://schemas.microsoft.com/sharepoint/v3/contenttype/forms"/>
+  </ds:schemaRefs>
+</ds:datastoreItem>
 </file>
--- a/docs/Learning Contract.docx
+++ b/docs/Learning Contract.docx
@@ -178,7 +178,6 @@
         </w:rPr>
         <w:t xml:space="preserve">im to achieve a </w:t>
       </w:r>
-      <w:proofErr w:type="gramStart"/>
       <w:r>
         <w:rPr>
           <w:b/>
@@ -187,7 +186,6 @@
         </w:rPr>
         <w:t>10</w:t>
       </w:r>
-      <w:proofErr w:type="gramEnd"/>
       <w:r>
         <w:rPr>
           <w:lang w:val="en-US"/>
@@ -309,16 +307,8 @@
         <w:rPr>
           <w:lang w:val="en-US"/>
         </w:rPr>
-        <w:t xml:space="preserve">Gameplay (including all the phases, turn management and </w:t>
-      </w:r>
-      <w:proofErr w:type="gramStart"/>
-      <w:r>
-        <w:rPr>
-          <w:lang w:val="en-US"/>
-        </w:rPr>
-        <w:t>possible moves</w:t>
-      </w:r>
-      <w:proofErr w:type="gramEnd"/>
+        <w:t>Gameplay (including all the phases, turn management and possible moves</w:t>
+      </w:r>
       <w:r>
         <w:rPr>
           <w:lang w:val="en-US"/>
@@ -389,16 +379,8 @@
         <w:rPr>
           <w:lang w:val="en-US"/>
         </w:rPr>
-        <w:t xml:space="preserve"> notification, rankings of the match, </w:t>
-      </w:r>
-      <w:proofErr w:type="gramStart"/>
-      <w:r>
-        <w:rPr>
-          <w:lang w:val="en-US"/>
-        </w:rPr>
-        <w:t>etc.</w:t>
-      </w:r>
-      <w:proofErr w:type="gramEnd"/>
+        <w:t xml:space="preserve"> notification, rankings of the match, etc.</w:t>
+      </w:r>
     </w:p>
     <w:p>
       <w:pPr>
@@ -463,21 +445,7 @@
         <w:rPr>
           <w:lang w:val="en-US"/>
         </w:rPr>
-        <w:t xml:space="preserve">Admin: CRUD of users (with delete on cascade of games, movements, </w:t>
-      </w:r>
-      <w:proofErr w:type="gramStart"/>
-      <w:r>
-        <w:rPr>
-          <w:lang w:val="en-US"/>
-        </w:rPr>
-        <w:t>etc.</w:t>
-      </w:r>
-      <w:proofErr w:type="gramEnd"/>
-      <w:r>
-        <w:rPr>
-          <w:lang w:val="en-US"/>
-        </w:rPr>
-        <w:t>).</w:t>
+        <w:t>Admin: CRUD of users (with delete on cascade of games, movements, etc.)</w:t>
       </w:r>
     </w:p>
     <w:p>
@@ -485,7 +453,7 @@
         <w:pStyle w:val="Prrafodelista"/>
         <w:numPr>
           <w:ilvl w:val="0"/>
-          <w:numId w:val="5"/>
+          <w:numId w:val="8"/>
         </w:numPr>
       </w:pPr>
       <w:r>
@@ -576,21 +544,7 @@
         <w:rPr>
           <w:lang w:val="en-US"/>
         </w:rPr>
-        <w:t xml:space="preserve">Game-specific stats (points, moves, chosen characters, favorite cards, </w:t>
-      </w:r>
-      <w:proofErr w:type="gramStart"/>
-      <w:r>
-        <w:rPr>
-          <w:lang w:val="en-US"/>
-        </w:rPr>
-        <w:t>etc.</w:t>
-      </w:r>
-      <w:proofErr w:type="gramEnd"/>
-      <w:r>
-        <w:rPr>
-          <w:lang w:val="en-US"/>
-        </w:rPr>
-        <w:t>)</w:t>
+        <w:t>Game-specific stats (points, moves, chosen characters, favorite cards, etc.)</w:t>
       </w:r>
     </w:p>
     <w:p>
@@ -613,7 +567,7 @@
         <w:pStyle w:val="Prrafodelista"/>
         <w:numPr>
           <w:ilvl w:val="0"/>
-          <w:numId w:val="5"/>
+          <w:numId w:val="8"/>
         </w:numPr>
       </w:pPr>
       <w:r>
@@ -901,7 +855,6 @@
         <w:rPr>
           <w:lang w:val="en-US"/>
         </w:rPr>
-        <w:lastRenderedPageBreak/>
         <w:t xml:space="preserve">Seek help from peers or </w:t>
       </w:r>
       <w:r>
@@ -932,6 +885,7 @@
         <w:rPr>
           <w:lang w:val="en-US"/>
         </w:rPr>
+        <w:lastRenderedPageBreak/>
         <w:t xml:space="preserve">Use online study resources </w:t>
       </w:r>
       <w:r>
@@ -1060,16 +1014,8 @@
         <w:rPr>
           <w:lang w:val="en-US"/>
         </w:rPr>
-        <w:t xml:space="preserve">, </w:t>
-      </w:r>
-      <w:proofErr w:type="gramStart"/>
-      <w:r>
-        <w:rPr>
-          <w:lang w:val="en-US"/>
-        </w:rPr>
-        <w:t>tasks</w:t>
-      </w:r>
-      <w:proofErr w:type="gramEnd"/>
+        <w:t>, tasks</w:t>
+      </w:r>
       <w:r>
         <w:rPr>
           <w:lang w:val="en-US"/>
@@ -1274,21 +1220,7 @@
         <w:rPr>
           <w:lang w:val="en-US"/>
         </w:rPr>
-        <w:t xml:space="preserve"> and </w:t>
-      </w:r>
-      <w:proofErr w:type="gramStart"/>
-      <w:r>
-        <w:rPr>
-          <w:lang w:val="en-US"/>
-        </w:rPr>
-        <w:t>adjust</w:t>
-      </w:r>
-      <w:proofErr w:type="gramEnd"/>
-      <w:r>
-        <w:rPr>
-          <w:lang w:val="en-US"/>
-        </w:rPr>
-        <w:t xml:space="preserve"> as necessary.</w:t>
+        <w:t xml:space="preserve"> and adjust as necessary.</w:t>
       </w:r>
     </w:p>
     <w:p>
@@ -1448,45 +1380,13 @@
           <w:iCs/>
           <w:lang w:val="en-US"/>
         </w:rPr>
-        <w:t xml:space="preserve">the default position is that such use </w:t>
-      </w:r>
-      <w:proofErr w:type="gramStart"/>
-      <w:r>
-        <w:rPr>
-          <w:i/>
-          <w:iCs/>
-          <w:lang w:val="en-US"/>
-        </w:rPr>
-        <w:t>is disallowed</w:t>
-      </w:r>
-      <w:proofErr w:type="gramEnd"/>
-      <w:r>
-        <w:rPr>
-          <w:i/>
-          <w:iCs/>
-          <w:lang w:val="en-US"/>
-        </w:rPr>
-        <w:t xml:space="preserve"> unless explicitly stated otherwise</w:t>
-      </w:r>
-      <w:r>
-        <w:rPr>
-          <w:lang w:val="en-US"/>
-        </w:rPr>
-        <w:t xml:space="preserve">. If I choose to use GAI tools when permitted, I will ensure that their use </w:t>
-      </w:r>
-      <w:proofErr w:type="gramStart"/>
-      <w:r>
-        <w:rPr>
-          <w:lang w:val="en-US"/>
-        </w:rPr>
-        <w:t>is appropriately acknowledged</w:t>
-      </w:r>
-      <w:proofErr w:type="gramEnd"/>
-      <w:r>
-        <w:rPr>
-          <w:lang w:val="en-US"/>
-        </w:rPr>
-        <w:t xml:space="preserve"> and cited</w:t>
+        <w:t>the default position is that such use is disallowed unless explicitly stated otherwise</w:t>
+      </w:r>
+      <w:r>
+        <w:rPr>
+          <w:lang w:val="en-US"/>
+        </w:rPr>
+        <w:t>. If I choose to use GAI tools when permitted, I will ensure that their use is appropriately acknowledged and cited</w:t>
       </w:r>
       <w:r>
         <w:rPr>
@@ -1510,21 +1410,7 @@
         <w:rPr>
           <w:lang w:val="en-US"/>
         </w:rPr>
-        <w:t xml:space="preserve">. I recognize that it is my responsibility to assess the validity and applicability of any GAI output that I submit, and I bear the final responsibility for the content I provide. I am aware that violations of this policy will </w:t>
-      </w:r>
-      <w:proofErr w:type="gramStart"/>
-      <w:r>
-        <w:rPr>
-          <w:lang w:val="en-US"/>
-        </w:rPr>
-        <w:t>be considered</w:t>
-      </w:r>
-      <w:proofErr w:type="gramEnd"/>
-      <w:r>
-        <w:rPr>
-          <w:lang w:val="en-US"/>
-        </w:rPr>
-        <w:t xml:space="preserve"> academic misconduct.</w:t>
+        <w:t>. I recognize that it is my responsibility to assess the validity and applicability of any GAI output that I submit, and I bear the final responsibility for the content I provide. I am aware that violations of this policy will be considered academic misconduct.</w:t>
       </w:r>
     </w:p>
     <w:p>
@@ -1988,21 +1874,7 @@
         <w:rPr>
           <w:lang w:val="en-US"/>
         </w:rPr>
-        <w:t xml:space="preserve">ll group members </w:t>
-      </w:r>
-      <w:proofErr w:type="gramStart"/>
-      <w:r>
-        <w:rPr>
-          <w:lang w:val="en-US"/>
-        </w:rPr>
-        <w:t>are expected</w:t>
-      </w:r>
-      <w:proofErr w:type="gramEnd"/>
-      <w:r>
-        <w:rPr>
-          <w:lang w:val="en-US"/>
-        </w:rPr>
-        <w:t xml:space="preserve"> to consciously check for any such biases and take steps to mitigate their influence. This includes avoiding favoritism, groupthink, or penalizing peers based on personal disagreements unrelated to project performance.</w:t>
+        <w:t>ll group members are expected to consciously check for any such biases and take steps to mitigate their influence. This includes avoiding favoritism, groupthink, or penalizing peers based on personal disagreements unrelated to project performance.</w:t>
       </w:r>
     </w:p>
     <w:p>
@@ -2041,21 +1913,7 @@
         <w:rPr>
           <w:lang w:val="en-US"/>
         </w:rPr>
-        <w:t xml:space="preserve">very group member has the right to </w:t>
-      </w:r>
-      <w:proofErr w:type="gramStart"/>
-      <w:r>
-        <w:rPr>
-          <w:lang w:val="en-US"/>
-        </w:rPr>
-        <w:t>be evaluated</w:t>
-      </w:r>
-      <w:proofErr w:type="gramEnd"/>
-      <w:r>
-        <w:rPr>
-          <w:lang w:val="en-US"/>
-        </w:rPr>
-        <w:t xml:space="preserve"> fairly, regardless of their background, personal beliefs, or interpersonal dynamics within the group. </w:t>
+        <w:t xml:space="preserve">very group member has the right to be evaluated fairly, regardless of their background, personal beliefs, or interpersonal dynamics within the group. </w:t>
       </w:r>
       <w:r>
         <w:rPr>
@@ -2142,21 +2000,7 @@
         <w:rPr>
           <w:lang w:val="en-US"/>
         </w:rPr>
-        <w:t xml:space="preserve">t: At the end of each sprint, group members should reflect not only on their own work but also on the fairness and objectivity of their evaluations of others. This reflection process should </w:t>
-      </w:r>
-      <w:proofErr w:type="gramStart"/>
-      <w:r>
-        <w:rPr>
-          <w:lang w:val="en-US"/>
-        </w:rPr>
-        <w:t>be used</w:t>
-      </w:r>
-      <w:proofErr w:type="gramEnd"/>
-      <w:r>
-        <w:rPr>
-          <w:lang w:val="en-US"/>
-        </w:rPr>
-        <w:t xml:space="preserve"> to improve future evaluations, ensuring that the assessment process remains as fair and unbiased as possible throughout the duration of the project</w:t>
+        <w:t>t: At the end of each sprint, group members should reflect not only on their own work but also on the fairness and objectivity of their evaluations of others. This reflection process should be used to improve future evaluations, ensuring that the assessment process remains as fair and unbiased as possible throughout the duration of the project</w:t>
       </w:r>
       <w:r>
         <w:rPr>
@@ -2435,6 +2279,7 @@
       </w:pPr>
       <w:r>
         <w:rPr>
+          <w:noProof/>
           <w:lang w:val="en-US"/>
         </w:rPr>
         <w:drawing>
@@ -2683,6 +2528,7 @@
       </w:pPr>
       <w:r>
         <w:rPr>
+          <w:noProof/>
           <w:lang w:val="en-US"/>
         </w:rPr>
         <w:drawing>
@@ -2933,6 +2779,7 @@
       </w:pPr>
       <w:r>
         <w:rPr>
+          <w:noProof/>
           <w:lang w:val="en-US"/>
         </w:rPr>
         <w:drawing>
@@ -3171,6 +3018,7 @@
       </w:pPr>
       <w:r>
         <w:rPr>
+          <w:noProof/>
           <w:lang w:val="en-US"/>
         </w:rPr>
         <w:drawing>
@@ -3424,13 +3272,7 @@
         <w:rPr>
           <w:lang w:val="en-US"/>
         </w:rPr>
-        <w:t>C</w:t>
-      </w:r>
-      <w:r>
-        <w:rPr>
-          <w:lang w:val="en-US"/>
-        </w:rPr>
-        <w:t>/</w:t>
+        <w:t>C/</w:t>
       </w:r>
       <w:r>
         <w:rPr>
@@ -3442,25 +3284,7 @@
         <w:rPr>
           <w:lang w:val="en-US"/>
         </w:rPr>
-        <w:t>Luis Álvarez Duarte</w:t>
-      </w:r>
-      <w:r>
-        <w:rPr>
-          <w:lang w:val="en-US"/>
-        </w:rPr>
-        <w:t xml:space="preserve"> </w:t>
-      </w:r>
-      <w:r>
-        <w:rPr>
-          <w:lang w:val="en-US"/>
-        </w:rPr>
-        <w:t>18</w:t>
-      </w:r>
-      <w:r>
-        <w:rPr>
-          <w:lang w:val="en-US"/>
-        </w:rPr>
-        <w:t>, Dos Hermanas, Sevilla</w:t>
+        <w:t>Luis Álvarez Duarte 18, Dos Hermanas, Sevilla</w:t>
       </w:r>
     </w:p>
     <w:p>
@@ -3491,6 +3315,7 @@
       </w:pPr>
       <w:r>
         <w:rPr>
+          <w:noProof/>
           <w:lang w:val="en-US"/>
         </w:rPr>
         <w:drawing>
@@ -3718,6 +3543,7 @@
       </w:pPr>
       <w:r>
         <w:rPr>
+          <w:noProof/>
           <w:lang w:val="en-US"/>
         </w:rPr>
         <w:drawing>
@@ -4451,7 +4277,7 @@
       <w:lvlText w:val=""/>
       <w:lvlJc w:val="left"/>
       <w:pPr>
-        <w:ind w:left="720" w:hanging="360"/>
+        <w:ind w:left="643" w:hanging="360"/>
       </w:pPr>
       <w:rPr>
         <w:rFonts w:ascii="Wingdings" w:hAnsi="Wingdings" w:hint="default"/>
@@ -4463,7 +4289,7 @@
       <w:lvlText w:val="o"/>
       <w:lvlJc w:val="left"/>
       <w:pPr>
-        <w:ind w:left="1440" w:hanging="360"/>
+        <w:ind w:left="1363" w:hanging="360"/>
       </w:pPr>
       <w:rPr>
         <w:rFonts w:ascii="Courier New" w:hAnsi="Courier New" w:cs="Courier New" w:hint="default"/>
@@ -4475,7 +4301,7 @@
       <w:lvlText w:val=""/>
       <w:lvlJc w:val="left"/>
       <w:pPr>
-        <w:ind w:left="2160" w:hanging="360"/>
+        <w:ind w:left="2083" w:hanging="360"/>
       </w:pPr>
       <w:rPr>
         <w:rFonts w:ascii="Wingdings" w:hAnsi="Wingdings" w:hint="default"/>
@@ -4487,7 +4313,7 @@
       <w:lvlText w:val=""/>
       <w:lvlJc w:val="left"/>
       <w:pPr>
-        <w:ind w:left="2880" w:hanging="360"/>
+        <w:ind w:left="2803" w:hanging="360"/>
       </w:pPr>
       <w:rPr>
         <w:rFonts w:ascii="Symbol" w:hAnsi="Symbol" w:hint="default"/>
@@ -4499,7 +4325,7 @@
       <w:lvlText w:val="o"/>
       <w:lvlJc w:val="left"/>
       <w:pPr>
-        <w:ind w:left="3600" w:hanging="360"/>
+        <w:ind w:left="3523" w:hanging="360"/>
       </w:pPr>
       <w:rPr>
         <w:rFonts w:ascii="Courier New" w:hAnsi="Courier New" w:cs="Courier New" w:hint="default"/>
@@ -4511,7 +4337,7 @@
       <w:lvlText w:val=""/>
       <w:lvlJc w:val="left"/>
       <w:pPr>
-        <w:ind w:left="4320" w:hanging="360"/>
+        <w:ind w:left="4243" w:hanging="360"/>
       </w:pPr>
       <w:rPr>
         <w:rFonts w:ascii="Wingdings" w:hAnsi="Wingdings" w:hint="default"/>
@@ -4523,7 +4349,7 @@
       <w:lvlText w:val=""/>
       <w:lvlJc w:val="left"/>
       <w:pPr>
-        <w:ind w:left="5040" w:hanging="360"/>
+        <w:ind w:left="4963" w:hanging="360"/>
       </w:pPr>
       <w:rPr>
         <w:rFonts w:ascii="Symbol" w:hAnsi="Symbol" w:hint="default"/>
@@ -4535,7 +4361,7 @@
       <w:lvlText w:val="o"/>
       <w:lvlJc w:val="left"/>
       <w:pPr>
-        <w:ind w:left="5760" w:hanging="360"/>
+        <w:ind w:left="5683" w:hanging="360"/>
       </w:pPr>
       <w:rPr>
         <w:rFonts w:ascii="Courier New" w:hAnsi="Courier New" w:cs="Courier New" w:hint="default"/>
@@ -4547,7 +4373,7 @@
       <w:lvlText w:val=""/>
       <w:lvlJc w:val="left"/>
       <w:pPr>
-        <w:ind w:left="6480" w:hanging="360"/>
+        <w:ind w:left="6403" w:hanging="360"/>
       </w:pPr>
       <w:rPr>
         <w:rFonts w:ascii="Wingdings" w:hAnsi="Wingdings" w:hint="default"/>
@@ -4789,7 +4615,7 @@
       <w:lvlText w:val=""/>
       <w:lvlJc w:val="left"/>
       <w:pPr>
-        <w:ind w:left="720" w:hanging="360"/>
+        <w:ind w:left="927" w:hanging="360"/>
       </w:pPr>
       <w:rPr>
         <w:rFonts w:ascii="Symbol" w:hAnsi="Symbol" w:hint="default"/>
@@ -5598,7 +5424,7 @@
   <w:style w:type="paragraph" w:default="1" w:styleId="Normal">
     <w:name w:val="Normal"/>
     <w:qFormat/>
-    <w:rsid w:val="00DB61E8"/>
+    <w:rsid w:val="00FA238F"/>
   </w:style>
   <w:style w:type="paragraph" w:styleId="Ttulo1">
     <w:name w:val="heading 1"/>
@@ -6413,6 +6239,21 @@
 </file>
 
 <file path=customXml/item1.xml><?xml version="1.0" encoding="utf-8"?>
+<?mso-contentType ?>
+<FormTemplates xmlns="http://schemas.microsoft.com/sharepoint/v3/contenttype/forms">
+  <Display>DocumentLibraryForm</Display>
+  <Edit>DocumentLibraryForm</Edit>
+  <New>DocumentLibraryForm</New>
+</FormTemplates>
+</file>
+
+<file path=customXml/item2.xml><?xml version="1.0" encoding="utf-8"?>
+<p:properties xmlns:p="http://schemas.microsoft.com/office/2006/metadata/properties" xmlns:xsi="http://www.w3.org/2001/XMLSchema-instance" xmlns:pc="http://schemas.microsoft.com/office/infopath/2007/PartnerControls">
+  <documentManagement/>
+</p:properties>
+</file>
+
+<file path=customXml/item3.xml><?xml version="1.0" encoding="utf-8"?>
 <ct:contentTypeSchema xmlns:ct="http://schemas.microsoft.com/office/2006/metadata/contentType" xmlns:ma="http://schemas.microsoft.com/office/2006/metadata/properties/metaAttributes" ct:_="" ma:_="" ma:contentTypeName="Document" ma:contentTypeID="0x010100564A68670FB8B9499597FFB6786A18BC" ma:contentTypeVersion="8" ma:contentTypeDescription="Create a new document." ma:contentTypeScope="" ma:versionID="15b0c02bf2ad67cd6b9b1b49d6f50c03">
   <xsd:schema xmlns:xsd="http://www.w3.org/2001/XMLSchema" xmlns:xs="http://www.w3.org/2001/XMLSchema" xmlns:p="http://schemas.microsoft.com/office/2006/metadata/properties" xmlns:ns2="302236ff-d1ec-4f4b-8d55-d14ce04bb664" targetNamespace="http://schemas.microsoft.com/office/2006/metadata/properties" ma:root="true" ma:fieldsID="13bae7d4bfce995008814ffe69d03b50" ns2:_="">
     <xsd:import namespace="302236ff-d1ec-4f4b-8d55-d14ce04bb664"/>
@@ -6580,22 +6421,24 @@
 </ct:contentTypeSchema>
 </file>
 
-<file path=customXml/item2.xml><?xml version="1.0" encoding="utf-8"?>
-<p:properties xmlns:p="http://schemas.microsoft.com/office/2006/metadata/properties" xmlns:xsi="http://www.w3.org/2001/XMLSchema-instance" xmlns:pc="http://schemas.microsoft.com/office/infopath/2007/PartnerControls">
-  <documentManagement/>
-</p:properties>
+<file path=customXml/itemProps1.xml><?xml version="1.0" encoding="utf-8"?>
+<ds:datastoreItem xmlns:ds="http://schemas.openxmlformats.org/officeDocument/2006/customXml" ds:itemID="{FC014518-DF8A-4A51-94CA-8ACC46168C93}">
+  <ds:schemaRefs>
+    <ds:schemaRef ds:uri="http://schemas.microsoft.com/sharepoint/v3/contenttype/forms"/>
+  </ds:schemaRefs>
+</ds:datastoreItem>
 </file>
 
-<file path=customXml/item3.xml><?xml version="1.0" encoding="utf-8"?>
-<?mso-contentType ?>
-<FormTemplates xmlns="http://schemas.microsoft.com/sharepoint/v3/contenttype/forms">
-  <Display>DocumentLibraryForm</Display>
-  <Edit>DocumentLibraryForm</Edit>
-  <New>DocumentLibraryForm</New>
-</FormTemplates>
+<file path=customXml/itemProps2.xml><?xml version="1.0" encoding="utf-8"?>
+<ds:datastoreItem xmlns:ds="http://schemas.openxmlformats.org/officeDocument/2006/customXml" ds:itemID="{E39551A9-F4FC-4AAD-AAF7-281C1EEBE508}">
+  <ds:schemaRefs>
+    <ds:schemaRef ds:uri="http://schemas.microsoft.com/office/2006/metadata/properties"/>
+    <ds:schemaRef ds:uri="http://schemas.microsoft.com/office/infopath/2007/PartnerControls"/>
+  </ds:schemaRefs>
+</ds:datastoreItem>
 </file>
 
-<file path=customXml/itemProps1.xml><?xml version="1.0" encoding="utf-8"?>
+<file path=customXml/itemProps3.xml><?xml version="1.0" encoding="utf-8"?>
 <ds:datastoreItem xmlns:ds="http://schemas.openxmlformats.org/officeDocument/2006/customXml" ds:itemID="{7AC6CEB3-E79F-4036-9F02-F3AB1173AB0C}">
   <ds:schemaRefs>
     <ds:schemaRef ds:uri="http://schemas.microsoft.com/office/2006/metadata/contentType"/>
@@ -6611,21 +6454,4 @@
     <ds:schemaRef ds:uri="http://schemas.microsoft.com/internal/obd"/>
   </ds:schemaRefs>
 </ds:datastoreItem>
-</file>
-
-<file path=customXml/itemProps2.xml><?xml version="1.0" encoding="utf-8"?>
-<ds:datastoreItem xmlns:ds="http://schemas.openxmlformats.org/officeDocument/2006/customXml" ds:itemID="{E39551A9-F4FC-4AAD-AAF7-281C1EEBE508}">
-  <ds:schemaRefs>
-    <ds:schemaRef ds:uri="http://schemas.microsoft.com/office/2006/metadata/properties"/>
-    <ds:schemaRef ds:uri="http://schemas.microsoft.com/office/infopath/2007/PartnerControls"/>
-  </ds:schemaRefs>
-</ds:datastoreItem>
-</file>
-
-<file path=customXml/itemProps3.xml><?xml version="1.0" encoding="utf-8"?>
-<ds:datastoreItem xmlns:ds="http://schemas.openxmlformats.org/officeDocument/2006/customXml" ds:itemID="{FC014518-DF8A-4A51-94CA-8ACC46168C93}">
-  <ds:schemaRefs>
-    <ds:schemaRef ds:uri="http://schemas.microsoft.com/sharepoint/v3/contenttype/forms"/>
-  </ds:schemaRefs>
-</ds:datastoreItem>
 </file>
--- a/docs/Learning Contract.docx
+++ b/docs/Learning Contract.docx
@@ -1,6 +1,6 @@
 
 <file path=word/document.xml><?xml version="1.0" encoding="utf-8"?>
-<w:document xmlns:wpc="http://schemas.microsoft.com/office/word/2010/wordprocessingCanvas" xmlns:cx="http://schemas.microsoft.com/office/drawing/2014/chartex" xmlns:cx1="http://schemas.microsoft.com/office/drawing/2015/9/8/chartex" xmlns:cx2="http://schemas.microsoft.com/office/drawing/2015/10/21/chartex" xmlns:cx3="http://schemas.microsoft.com/office/drawing/2016/5/9/chartex" xmlns:cx4="http://schemas.microsoft.com/office/drawing/2016/5/10/chartex" xmlns:cx5="http://schemas.microsoft.com/office/drawing/2016/5/11/chartex" xmlns:cx6="http://schemas.microsoft.com/office/drawing/2016/5/12/chartex" xmlns:cx7="http://schemas.microsoft.com/office/drawing/2016/5/13/chartex" xmlns:cx8="http://schemas.microsoft.com/office/drawing/2016/5/14/chartex" xmlns:mc="http://schemas.openxmlformats.org/markup-compatibility/2006" xmlns:aink="http://schemas.microsoft.com/office/drawing/2016/ink" xmlns:am3d="http://schemas.microsoft.com/office/drawing/2017/model3d" xmlns:o="urn:schemas-microsoft-com:office:office" xmlns:oel="http://schemas.microsoft.com/office/2019/extlst" xmlns:r="http://schemas.openxmlformats.org/officeDocument/2006/relationships" xmlns:m="http://schemas.openxmlformats.org/officeDocument/2006/math" xmlns:v="urn:schemas-microsoft-com:vml" xmlns:wp14="http://schemas.microsoft.com/office/word/2010/wordprocessingDrawing" xmlns:wp="http://schemas.openxmlformats.org/drawingml/2006/wordprocessingDrawing" xmlns:w10="urn:schemas-microsoft-com:office:word" xmlns:w="http://schemas.openxmlformats.org/wordprocessingml/2006/main" xmlns:w14="http://schemas.microsoft.com/office/word/2010/wordml" xmlns:w15="http://schemas.microsoft.com/office/word/2012/wordml" xmlns:w16cex="http://schemas.microsoft.com/office/word/2018/wordml/cex" xmlns:w16cid="http://schemas.microsoft.com/office/word/2016/wordml/cid" xmlns:w16="http://schemas.microsoft.com/office/word/2018/wordml" xmlns:w16du="http://schemas.microsoft.com/office/word/2023/wordml/word16du" xmlns:w16sdtdh="http://schemas.microsoft.com/office/word/2020/wordml/sdtdatahash" xmlns:w16se="http://schemas.microsoft.com/office/word/2015/wordml/symex" xmlns:wpg="http://schemas.microsoft.com/office/word/2010/wordprocessingGroup" xmlns:wpi="http://schemas.microsoft.com/office/word/2010/wordprocessingInk" xmlns:wne="http://schemas.microsoft.com/office/word/2006/wordml" xmlns:wps="http://schemas.microsoft.com/office/word/2010/wordprocessingShape" mc:Ignorable="w14 w15 w16se w16cid w16 w16cex w16sdtdh w16du wp14">
+<w:document xmlns:wpc="http://schemas.microsoft.com/office/word/2010/wordprocessingCanvas" xmlns:cx="http://schemas.microsoft.com/office/drawing/2014/chartex" xmlns:cx1="http://schemas.microsoft.com/office/drawing/2015/9/8/chartex" xmlns:cx2="http://schemas.microsoft.com/office/drawing/2015/10/21/chartex" xmlns:cx3="http://schemas.microsoft.com/office/drawing/2016/5/9/chartex" xmlns:cx4="http://schemas.microsoft.com/office/drawing/2016/5/10/chartex" xmlns:cx5="http://schemas.microsoft.com/office/drawing/2016/5/11/chartex" xmlns:cx6="http://schemas.microsoft.com/office/drawing/2016/5/12/chartex" xmlns:cx7="http://schemas.microsoft.com/office/drawing/2016/5/13/chartex" xmlns:cx8="http://schemas.microsoft.com/office/drawing/2016/5/14/chartex" xmlns:mc="http://schemas.openxmlformats.org/markup-compatibility/2006" xmlns:aink="http://schemas.microsoft.com/office/drawing/2016/ink" xmlns:am3d="http://schemas.microsoft.com/office/drawing/2017/model3d" xmlns:o="urn:schemas-microsoft-com:office:office" xmlns:oel="http://schemas.microsoft.com/office/2019/extlst" xmlns:r="http://schemas.openxmlformats.org/officeDocument/2006/relationships" xmlns:m="http://schemas.openxmlformats.org/officeDocument/2006/math" xmlns:v="urn:schemas-microsoft-com:vml" xmlns:wp14="http://schemas.microsoft.com/office/word/2010/wordprocessingDrawing" xmlns:wp="http://schemas.openxmlformats.org/drawingml/2006/wordprocessingDrawing" xmlns:w10="urn:schemas-microsoft-com:office:word" xmlns:w="http://schemas.openxmlformats.org/wordprocessingml/2006/main" xmlns:w14="http://schemas.microsoft.com/office/word/2010/wordml" xmlns:w15="http://schemas.microsoft.com/office/word/2012/wordml" xmlns:w16cex="http://schemas.microsoft.com/office/word/2018/wordml/cex" xmlns:w16cid="http://schemas.microsoft.com/office/word/2016/wordml/cid" xmlns:w16="http://schemas.microsoft.com/office/word/2018/wordml" xmlns:w16du="http://schemas.microsoft.com/office/word/2023/wordml/word16du" xmlns:w16sdtdh="http://schemas.microsoft.com/office/word/2020/wordml/sdtdatahash" xmlns:w16sdtfl="http://schemas.microsoft.com/office/word/2024/wordml/sdtformatlock" xmlns:w16se="http://schemas.microsoft.com/office/word/2015/wordml/symex" xmlns:wpg="http://schemas.microsoft.com/office/word/2010/wordprocessingGroup" xmlns:wpi="http://schemas.microsoft.com/office/word/2010/wordprocessingInk" xmlns:wne="http://schemas.microsoft.com/office/word/2006/wordml" xmlns:wps="http://schemas.microsoft.com/office/word/2010/wordprocessingShape" mc:Ignorable="w14 w15 w16se w16cid w16 w16cex w16sdtdh w16sdtfl w16du wp14">
   <w:body>
     <w:p>
       <w:pPr>
@@ -215,11 +215,9 @@
           <w:numId w:val="7"/>
         </w:numPr>
       </w:pPr>
-      <w:proofErr w:type="spellStart"/>
       <w:r>
         <w:t>Game</w:t>
       </w:r>
-      <w:proofErr w:type="spellEnd"/>
     </w:p>
     <w:p>
       <w:pPr>
@@ -229,37 +227,11 @@
           <w:numId w:val="5"/>
         </w:numPr>
       </w:pPr>
-      <w:proofErr w:type="spellStart"/>
       <w:r>
         <w:t>Matches</w:t>
       </w:r>
-      <w:proofErr w:type="spellEnd"/>
-      <w:r>
-        <w:t xml:space="preserve"> </w:t>
-      </w:r>
-      <w:proofErr w:type="spellStart"/>
-      <w:r>
-        <w:t>management</w:t>
-      </w:r>
-      <w:proofErr w:type="spellEnd"/>
-      <w:r>
-        <w:t xml:space="preserve"> (</w:t>
-      </w:r>
-      <w:proofErr w:type="spellStart"/>
-      <w:r>
-        <w:t>Creation</w:t>
-      </w:r>
-      <w:proofErr w:type="spellEnd"/>
-      <w:r>
-        <w:t xml:space="preserve">, </w:t>
-      </w:r>
-      <w:proofErr w:type="spellStart"/>
-      <w:r>
-        <w:t>listing</w:t>
-      </w:r>
-      <w:proofErr w:type="spellEnd"/>
-      <w:r>
-        <w:t>)</w:t>
+      <w:r>
+        <w:t xml:space="preserve"> management (Creation, listing)</w:t>
       </w:r>
     </w:p>
     <w:p>
@@ -2074,7 +2046,37 @@
         <w:rPr>
           <w:lang w:val="en-US"/>
         </w:rPr>
-        <w:t xml:space="preserve"> 01/10/2024</w:t>
+        <w:t xml:space="preserve"> </w:t>
+      </w:r>
+      <w:r>
+        <w:rPr>
+          <w:lang w:val="en-US"/>
+        </w:rPr>
+        <w:t>15</w:t>
+      </w:r>
+      <w:r>
+        <w:rPr>
+          <w:lang w:val="en-US"/>
+        </w:rPr>
+        <w:t>/</w:t>
+      </w:r>
+      <w:r>
+        <w:rPr>
+          <w:lang w:val="en-US"/>
+        </w:rPr>
+        <w:t>01</w:t>
+      </w:r>
+      <w:r>
+        <w:rPr>
+          <w:lang w:val="en-US"/>
+        </w:rPr>
+        <w:t>/202</w:t>
+      </w:r>
+      <w:r>
+        <w:rPr>
+          <w:lang w:val="en-US"/>
+        </w:rPr>
+        <w:t>5</w:t>
       </w:r>
     </w:p>
     <w:p>
@@ -2093,21 +2095,7 @@
         <w:rPr>
           <w:lang w:val="en-US"/>
         </w:rPr>
-        <w:t xml:space="preserve"> Diego </w:t>
-      </w:r>
-      <w:proofErr w:type="spellStart"/>
-      <w:r>
-        <w:rPr>
-          <w:lang w:val="en-US"/>
-        </w:rPr>
-        <w:t>Terrón</w:t>
-      </w:r>
-      <w:proofErr w:type="spellEnd"/>
-      <w:r>
-        <w:rPr>
-          <w:lang w:val="en-US"/>
-        </w:rPr>
-        <w:t xml:space="preserve"> Hernández</w:t>
+        <w:t xml:space="preserve"> Diego Terrón Hernández</w:t>
       </w:r>
     </w:p>
     <w:p>
@@ -2365,7 +2353,13 @@
         <w:rPr>
           <w:lang w:val="en-US"/>
         </w:rPr>
-        <w:t xml:space="preserve"> 01/10/2024</w:t>
+        <w:t xml:space="preserve"> </w:t>
+      </w:r>
+      <w:r>
+        <w:rPr>
+          <w:lang w:val="en-US"/>
+        </w:rPr>
+        <w:t>15/01/2025</w:t>
       </w:r>
     </w:p>
     <w:p>
@@ -2390,16 +2384,8 @@
         <w:rPr>
           <w:lang w:val="en-US"/>
         </w:rPr>
-        <w:t xml:space="preserve"> Miranda </w:t>
-      </w:r>
-      <w:proofErr w:type="spellStart"/>
-      <w:r>
-        <w:rPr>
-          <w:lang w:val="en-US"/>
-        </w:rPr>
-        <w:t>Balastegui</w:t>
-      </w:r>
-      <w:proofErr w:type="spellEnd"/>
+        <w:t xml:space="preserve"> Miranda Balastegui</w:t>
+      </w:r>
     </w:p>
     <w:p>
       <w:pPr>
@@ -2600,7 +2586,7 @@
         <w:rPr>
           <w:lang w:val="en-US"/>
         </w:rPr>
-        <w:t>01/10/2024</w:t>
+        <w:t>15/01/2025</w:t>
       </w:r>
     </w:p>
     <w:p>
@@ -2619,62 +2605,70 @@
         <w:rPr>
           <w:lang w:val="en-US"/>
         </w:rPr>
+        <w:t xml:space="preserve"> Aarón</w:t>
+      </w:r>
+      <w:r>
+        <w:rPr>
+          <w:lang w:val="en-US"/>
+        </w:rPr>
+        <w:t xml:space="preserve"> Mayoral Ansias</w:t>
+      </w:r>
+    </w:p>
+    <w:p>
+      <w:pPr>
+        <w:rPr>
+          <w:lang w:val="en-US"/>
+        </w:rPr>
+      </w:pPr>
+      <w:r>
+        <w:rPr>
+          <w:lang w:val="en-US"/>
+        </w:rPr>
+        <w:t xml:space="preserve">Contact Info.:  </w:t>
+      </w:r>
+    </w:p>
+    <w:p>
+      <w:pPr>
+        <w:rPr>
+          <w:lang w:val="en-US"/>
+        </w:rPr>
+      </w:pPr>
+      <w:r>
+        <w:rPr>
+          <w:lang w:val="en-US"/>
+        </w:rPr>
+        <w:t xml:space="preserve">E-mail: </w:t>
+      </w:r>
+      <w:r>
+        <w:rPr>
+          <w:lang w:val="en-US"/>
+        </w:rPr>
+        <w:t>aarmayans@alum.us.es</w:t>
+      </w:r>
+      <w:r>
+        <w:rPr>
+          <w:lang w:val="en-US"/>
+        </w:rPr>
+        <w:tab/>
+      </w:r>
+      <w:r>
+        <w:rPr>
+          <w:lang w:val="en-US"/>
+        </w:rPr>
+        <w:tab/>
+      </w:r>
+      <w:r>
+        <w:rPr>
+          <w:lang w:val="en-US"/>
+        </w:rPr>
+        <w:tab/>
+      </w:r>
+      <w:r>
+        <w:rPr>
+          <w:lang w:val="en-US"/>
+        </w:rPr>
         <w:t xml:space="preserve"> </w:t>
       </w:r>
-      <w:proofErr w:type="spellStart"/>
-      <w:r>
-        <w:rPr>
-          <w:lang w:val="en-US"/>
-        </w:rPr>
-        <w:t>Aarón</w:t>
-      </w:r>
-      <w:proofErr w:type="spellEnd"/>
-      <w:r>
-        <w:rPr>
-          <w:lang w:val="en-US"/>
-        </w:rPr>
-        <w:t xml:space="preserve"> Mayoral </w:t>
-      </w:r>
-      <w:proofErr w:type="spellStart"/>
-      <w:r>
-        <w:rPr>
-          <w:lang w:val="en-US"/>
-        </w:rPr>
-        <w:t>Ansias</w:t>
-      </w:r>
-      <w:proofErr w:type="spellEnd"/>
-    </w:p>
-    <w:p>
-      <w:pPr>
-        <w:rPr>
-          <w:lang w:val="en-US"/>
-        </w:rPr>
-      </w:pPr>
-      <w:r>
-        <w:rPr>
-          <w:lang w:val="en-US"/>
-        </w:rPr>
-        <w:t xml:space="preserve">Contact Info.:  </w:t>
-      </w:r>
-    </w:p>
-    <w:p>
-      <w:pPr>
-        <w:rPr>
-          <w:lang w:val="en-US"/>
-        </w:rPr>
-      </w:pPr>
-      <w:r>
-        <w:rPr>
-          <w:lang w:val="en-US"/>
-        </w:rPr>
-        <w:t xml:space="preserve">E-mail: </w:t>
-      </w:r>
-      <w:r>
-        <w:rPr>
-          <w:lang w:val="en-US"/>
-        </w:rPr>
-        <w:t>aarmayans@alum.us.es</w:t>
-      </w:r>
       <w:r>
         <w:rPr>
           <w:lang w:val="en-US"/>
@@ -2685,44 +2679,20 @@
         <w:rPr>
           <w:lang w:val="en-US"/>
         </w:rPr>
+        <w:t xml:space="preserve">Phone: </w:t>
+      </w:r>
+      <w:r>
+        <w:rPr>
+          <w:lang w:val="en-US"/>
+        </w:rPr>
+        <w:t>+34 630 90 46 10</w:t>
+      </w:r>
+      <w:r>
+        <w:rPr>
+          <w:lang w:val="en-US"/>
+        </w:rPr>
         <w:tab/>
       </w:r>
-      <w:r>
-        <w:rPr>
-          <w:lang w:val="en-US"/>
-        </w:rPr>
-        <w:tab/>
-      </w:r>
-      <w:r>
-        <w:rPr>
-          <w:lang w:val="en-US"/>
-        </w:rPr>
-        <w:t xml:space="preserve"> </w:t>
-      </w:r>
-      <w:r>
-        <w:rPr>
-          <w:lang w:val="en-US"/>
-        </w:rPr>
-        <w:tab/>
-      </w:r>
-      <w:r>
-        <w:rPr>
-          <w:lang w:val="en-US"/>
-        </w:rPr>
-        <w:t xml:space="preserve">Phone: </w:t>
-      </w:r>
-      <w:r>
-        <w:rPr>
-          <w:lang w:val="en-US"/>
-        </w:rPr>
-        <w:t>+34 630 90 46 10</w:t>
-      </w:r>
-      <w:r>
-        <w:rPr>
-          <w:lang w:val="en-US"/>
-        </w:rPr>
-        <w:tab/>
-      </w:r>
     </w:p>
     <w:p>
       <w:pPr>
@@ -2740,21 +2710,7 @@
         <w:rPr>
           <w:lang w:val="en-US"/>
         </w:rPr>
-        <w:t xml:space="preserve"> C/ </w:t>
-      </w:r>
-      <w:proofErr w:type="spellStart"/>
-      <w:r>
-        <w:rPr>
-          <w:lang w:val="en-US"/>
-        </w:rPr>
-        <w:t>Tarfia</w:t>
-      </w:r>
-      <w:proofErr w:type="spellEnd"/>
-      <w:r>
-        <w:rPr>
-          <w:lang w:val="en-US"/>
-        </w:rPr>
-        <w:t xml:space="preserve"> 43, Sevilla, Sevilla</w:t>
+        <w:t xml:space="preserve"> C/ Tarfia 43, Sevilla, Sevilla</w:t>
       </w:r>
     </w:p>
     <w:p>
@@ -2851,7 +2807,7 @@
         <w:rPr>
           <w:lang w:val="en-US"/>
         </w:rPr>
-        <w:t>01/10/2024</w:t>
+        <w:t>15/01/2025</w:t>
       </w:r>
     </w:p>
     <w:p>
@@ -3100,7 +3056,7 @@
         <w:rPr>
           <w:lang w:val="en-US"/>
         </w:rPr>
-        <w:t>01/10/2024</w:t>
+        <w:t>15/01/2025</w:t>
       </w:r>
     </w:p>
     <w:p>
@@ -3387,7 +3343,7 @@
         <w:rPr>
           <w:lang w:val="en-US"/>
         </w:rPr>
-        <w:t>01/10/2024</w:t>
+        <w:t>15/01/2025</w:t>
       </w:r>
     </w:p>
     <w:p>
@@ -3604,7 +3560,7 @@
 </file>
 
 <file path=word/numbering.xml><?xml version="1.0" encoding="utf-8"?>
-<w:numbering xmlns:wpc="http://schemas.microsoft.com/office/word/2010/wordprocessingCanvas" xmlns:cx="http://schemas.microsoft.com/office/drawing/2014/chartex" xmlns:cx1="http://schemas.microsoft.com/office/drawing/2015/9/8/chartex" xmlns:cx2="http://schemas.microsoft.com/office/drawing/2015/10/21/chartex" xmlns:cx3="http://schemas.microsoft.com/office/drawing/2016/5/9/chartex" xmlns:cx4="http://schemas.microsoft.com/office/drawing/2016/5/10/chartex" xmlns:cx5="http://schemas.microsoft.com/office/drawing/2016/5/11/chartex" xmlns:cx6="http://schemas.microsoft.com/office/drawing/2016/5/12/chartex" xmlns:cx7="http://schemas.microsoft.com/office/drawing/2016/5/13/chartex" xmlns:cx8="http://schemas.microsoft.com/office/drawing/2016/5/14/chartex" xmlns:mc="http://schemas.openxmlformats.org/markup-compatibility/2006" xmlns:aink="http://schemas.microsoft.com/office/drawing/2016/ink" xmlns:am3d="http://schemas.microsoft.com/office/drawing/2017/model3d" xmlns:o="urn:schemas-microsoft-com:office:office" xmlns:oel="http://schemas.microsoft.com/office/2019/extlst" xmlns:r="http://schemas.openxmlformats.org/officeDocument/2006/relationships" xmlns:m="http://schemas.openxmlformats.org/officeDocument/2006/math" xmlns:v="urn:schemas-microsoft-com:vml" xmlns:wp14="http://schemas.microsoft.com/office/word/2010/wordprocessingDrawing" xmlns:wp="http://schemas.openxmlformats.org/drawingml/2006/wordprocessingDrawing" xmlns:w10="urn:schemas-microsoft-com:office:word" xmlns:w="http://schemas.openxmlformats.org/wordprocessingml/2006/main" xmlns:w14="http://schemas.microsoft.com/office/word/2010/wordml" xmlns:w15="http://schemas.microsoft.com/office/word/2012/wordml" xmlns:w16cex="http://schemas.microsoft.com/office/word/2018/wordml/cex" xmlns:w16cid="http://schemas.microsoft.com/office/word/2016/wordml/cid" xmlns:w16="http://schemas.microsoft.com/office/word/2018/wordml" xmlns:w16du="http://schemas.microsoft.com/office/word/2023/wordml/word16du" xmlns:w16sdtdh="http://schemas.microsoft.com/office/word/2020/wordml/sdtdatahash" xmlns:w16se="http://schemas.microsoft.com/office/word/2015/wordml/symex" xmlns:wpg="http://schemas.microsoft.com/office/word/2010/wordprocessingGroup" xmlns:wpi="http://schemas.microsoft.com/office/word/2010/wordprocessingInk" xmlns:wne="http://schemas.microsoft.com/office/word/2006/wordml" xmlns:wps="http://schemas.microsoft.com/office/word/2010/wordprocessingShape" mc:Ignorable="w14 w15 w16se w16cid w16 w16cex w16sdtdh w16du wp14">
+<w:numbering xmlns:wpc="http://schemas.microsoft.com/office/word/2010/wordprocessingCanvas" xmlns:cx="http://schemas.microsoft.com/office/drawing/2014/chartex" xmlns:cx1="http://schemas.microsoft.com/office/drawing/2015/9/8/chartex" xmlns:cx2="http://schemas.microsoft.com/office/drawing/2015/10/21/chartex" xmlns:cx3="http://schemas.microsoft.com/office/drawing/2016/5/9/chartex" xmlns:cx4="http://schemas.microsoft.com/office/drawing/2016/5/10/chartex" xmlns:cx5="http://schemas.microsoft.com/office/drawing/2016/5/11/chartex" xmlns:cx6="http://schemas.microsoft.com/office/drawing/2016/5/12/chartex" xmlns:cx7="http://schemas.microsoft.com/office/drawing/2016/5/13/chartex" xmlns:cx8="http://schemas.microsoft.com/office/drawing/2016/5/14/chartex" xmlns:mc="http://schemas.openxmlformats.org/markup-compatibility/2006" xmlns:aink="http://schemas.microsoft.com/office/drawing/2016/ink" xmlns:am3d="http://schemas.microsoft.com/office/drawing/2017/model3d" xmlns:o="urn:schemas-microsoft-com:office:office" xmlns:oel="http://schemas.microsoft.com/office/2019/extlst" xmlns:r="http://schemas.openxmlformats.org/officeDocument/2006/relationships" xmlns:m="http://schemas.openxmlformats.org/officeDocument/2006/math" xmlns:v="urn:schemas-microsoft-com:vml" xmlns:wp14="http://schemas.microsoft.com/office/word/2010/wordprocessingDrawing" xmlns:wp="http://schemas.openxmlformats.org/drawingml/2006/wordprocessingDrawing" xmlns:w10="urn:schemas-microsoft-com:office:word" xmlns:w="http://schemas.openxmlformats.org/wordprocessingml/2006/main" xmlns:w14="http://schemas.microsoft.com/office/word/2010/wordml" xmlns:w15="http://schemas.microsoft.com/office/word/2012/wordml" xmlns:w16cex="http://schemas.microsoft.com/office/word/2018/wordml/cex" xmlns:w16cid="http://schemas.microsoft.com/office/word/2016/wordml/cid" xmlns:w16="http://schemas.microsoft.com/office/word/2018/wordml" xmlns:w16du="http://schemas.microsoft.com/office/word/2023/wordml/word16du" xmlns:w16sdtdh="http://schemas.microsoft.com/office/word/2020/wordml/sdtdatahash" xmlns:w16sdtfl="http://schemas.microsoft.com/office/word/2024/wordml/sdtformatlock" xmlns:w16se="http://schemas.microsoft.com/office/word/2015/wordml/symex" xmlns:wpg="http://schemas.microsoft.com/office/word/2010/wordprocessingGroup" xmlns:wpi="http://schemas.microsoft.com/office/word/2010/wordprocessingInk" xmlns:wne="http://schemas.microsoft.com/office/word/2006/wordml" xmlns:wps="http://schemas.microsoft.com/office/word/2010/wordprocessingShape" mc:Ignorable="w14 w15 w16se w16cid w16 w16cex w16sdtdh w16sdtfl w16du wp14">
   <w:abstractNum w:abstractNumId="0" w15:restartNumberingAfterBreak="0">
     <w:nsid w:val="08277345"/>
     <w:multiLevelType w:val="hybridMultilevel"/>
@@ -5025,7 +4981,7 @@
 </file>
 
 <file path=word/styles.xml><?xml version="1.0" encoding="utf-8"?>
-<w:styles xmlns:mc="http://schemas.openxmlformats.org/markup-compatibility/2006" xmlns:r="http://schemas.openxmlformats.org/officeDocument/2006/relationships" xmlns:w="http://schemas.openxmlformats.org/wordprocessingml/2006/main" xmlns:w14="http://schemas.microsoft.com/office/word/2010/wordml" xmlns:w15="http://schemas.microsoft.com/office/word/2012/wordml" xmlns:w16cex="http://schemas.microsoft.com/office/word/2018/wordml/cex" xmlns:w16cid="http://schemas.microsoft.com/office/word/2016/wordml/cid" xmlns:w16="http://schemas.microsoft.com/office/word/2018/wordml" xmlns:w16du="http://schemas.microsoft.com/office/word/2023/wordml/word16du" xmlns:w16sdtdh="http://schemas.microsoft.com/office/word/2020/wordml/sdtdatahash" xmlns:w16se="http://schemas.microsoft.com/office/word/2015/wordml/symex" mc:Ignorable="w14 w15 w16se w16cid w16 w16cex w16sdtdh w16du">
+<w:styles xmlns:mc="http://schemas.openxmlformats.org/markup-compatibility/2006" xmlns:r="http://schemas.openxmlformats.org/officeDocument/2006/relationships" xmlns:w="http://schemas.openxmlformats.org/wordprocessingml/2006/main" xmlns:w14="http://schemas.microsoft.com/office/word/2010/wordml" xmlns:w15="http://schemas.microsoft.com/office/word/2012/wordml" xmlns:w16cex="http://schemas.microsoft.com/office/word/2018/wordml/cex" xmlns:w16cid="http://schemas.microsoft.com/office/word/2016/wordml/cid" xmlns:w16="http://schemas.microsoft.com/office/word/2018/wordml" xmlns:w16du="http://schemas.microsoft.com/office/word/2023/wordml/word16du" xmlns:w16sdtdh="http://schemas.microsoft.com/office/word/2020/wordml/sdtdatahash" xmlns:w16sdtfl="http://schemas.microsoft.com/office/word/2024/wordml/sdtformatlock" xmlns:w16se="http://schemas.microsoft.com/office/word/2015/wordml/symex" mc:Ignorable="w14 w15 w16se w16cid w16 w16cex w16sdtdh w16sdtfl w16du">
   <w:docDefaults>
     <w:rPrDefault>
       <w:rPr>
@@ -6239,21 +6195,6 @@
 </file>
 
 <file path=customXml/item1.xml><?xml version="1.0" encoding="utf-8"?>
-<?mso-contentType ?>
-<FormTemplates xmlns="http://schemas.microsoft.com/sharepoint/v3/contenttype/forms">
-  <Display>DocumentLibraryForm</Display>
-  <Edit>DocumentLibraryForm</Edit>
-  <New>DocumentLibraryForm</New>
-</FormTemplates>
-</file>
-
-<file path=customXml/item2.xml><?xml version="1.0" encoding="utf-8"?>
-<p:properties xmlns:p="http://schemas.microsoft.com/office/2006/metadata/properties" xmlns:xsi="http://www.w3.org/2001/XMLSchema-instance" xmlns:pc="http://schemas.microsoft.com/office/infopath/2007/PartnerControls">
-  <documentManagement/>
-</p:properties>
-</file>
-
-<file path=customXml/item3.xml><?xml version="1.0" encoding="utf-8"?>
 <ct:contentTypeSchema xmlns:ct="http://schemas.microsoft.com/office/2006/metadata/contentType" xmlns:ma="http://schemas.microsoft.com/office/2006/metadata/properties/metaAttributes" ct:_="" ma:_="" ma:contentTypeName="Document" ma:contentTypeID="0x010100564A68670FB8B9499597FFB6786A18BC" ma:contentTypeVersion="8" ma:contentTypeDescription="Create a new document." ma:contentTypeScope="" ma:versionID="15b0c02bf2ad67cd6b9b1b49d6f50c03">
   <xsd:schema xmlns:xsd="http://www.w3.org/2001/XMLSchema" xmlns:xs="http://www.w3.org/2001/XMLSchema" xmlns:p="http://schemas.microsoft.com/office/2006/metadata/properties" xmlns:ns2="302236ff-d1ec-4f4b-8d55-d14ce04bb664" targetNamespace="http://schemas.microsoft.com/office/2006/metadata/properties" ma:root="true" ma:fieldsID="13bae7d4bfce995008814ffe69d03b50" ns2:_="">
     <xsd:import namespace="302236ff-d1ec-4f4b-8d55-d14ce04bb664"/>
@@ -6421,24 +6362,22 @@
 </ct:contentTypeSchema>
 </file>
 
-<file path=customXml/itemProps1.xml><?xml version="1.0" encoding="utf-8"?>
-<ds:datastoreItem xmlns:ds="http://schemas.openxmlformats.org/officeDocument/2006/customXml" ds:itemID="{FC014518-DF8A-4A51-94CA-8ACC46168C93}">
-  <ds:schemaRefs>
-    <ds:schemaRef ds:uri="http://schemas.microsoft.com/sharepoint/v3/contenttype/forms"/>
-  </ds:schemaRefs>
-</ds:datastoreItem>
+<file path=customXml/item2.xml><?xml version="1.0" encoding="utf-8"?>
+<p:properties xmlns:p="http://schemas.microsoft.com/office/2006/metadata/properties" xmlns:xsi="http://www.w3.org/2001/XMLSchema-instance" xmlns:pc="http://schemas.microsoft.com/office/infopath/2007/PartnerControls">
+  <documentManagement/>
+</p:properties>
 </file>
 
-<file path=customXml/itemProps2.xml><?xml version="1.0" encoding="utf-8"?>
-<ds:datastoreItem xmlns:ds="http://schemas.openxmlformats.org/officeDocument/2006/customXml" ds:itemID="{E39551A9-F4FC-4AAD-AAF7-281C1EEBE508}">
-  <ds:schemaRefs>
-    <ds:schemaRef ds:uri="http://schemas.microsoft.com/office/2006/metadata/properties"/>
-    <ds:schemaRef ds:uri="http://schemas.microsoft.com/office/infopath/2007/PartnerControls"/>
-  </ds:schemaRefs>
-</ds:datastoreItem>
+<file path=customXml/item3.xml><?xml version="1.0" encoding="utf-8"?>
+<?mso-contentType ?>
+<FormTemplates xmlns="http://schemas.microsoft.com/sharepoint/v3/contenttype/forms">
+  <Display>DocumentLibraryForm</Display>
+  <Edit>DocumentLibraryForm</Edit>
+  <New>DocumentLibraryForm</New>
+</FormTemplates>
 </file>
 
-<file path=customXml/itemProps3.xml><?xml version="1.0" encoding="utf-8"?>
+<file path=customXml/itemProps1.xml><?xml version="1.0" encoding="utf-8"?>
 <ds:datastoreItem xmlns:ds="http://schemas.openxmlformats.org/officeDocument/2006/customXml" ds:itemID="{7AC6CEB3-E79F-4036-9F02-F3AB1173AB0C}">
   <ds:schemaRefs>
     <ds:schemaRef ds:uri="http://schemas.microsoft.com/office/2006/metadata/contentType"/>
@@ -6454,4 +6393,21 @@
     <ds:schemaRef ds:uri="http://schemas.microsoft.com/internal/obd"/>
   </ds:schemaRefs>
 </ds:datastoreItem>
+</file>
+
+<file path=customXml/itemProps2.xml><?xml version="1.0" encoding="utf-8"?>
+<ds:datastoreItem xmlns:ds="http://schemas.openxmlformats.org/officeDocument/2006/customXml" ds:itemID="{E39551A9-F4FC-4AAD-AAF7-281C1EEBE508}">
+  <ds:schemaRefs>
+    <ds:schemaRef ds:uri="http://schemas.microsoft.com/office/2006/metadata/properties"/>
+    <ds:schemaRef ds:uri="http://schemas.microsoft.com/office/infopath/2007/PartnerControls"/>
+  </ds:schemaRefs>
+</ds:datastoreItem>
+</file>
+
+<file path=customXml/itemProps3.xml><?xml version="1.0" encoding="utf-8"?>
+<ds:datastoreItem xmlns:ds="http://schemas.openxmlformats.org/officeDocument/2006/customXml" ds:itemID="{FC014518-DF8A-4A51-94CA-8ACC46168C93}">
+  <ds:schemaRefs>
+    <ds:schemaRef ds:uri="http://schemas.microsoft.com/sharepoint/v3/contenttype/forms"/>
+  </ds:schemaRefs>
+</ds:datastoreItem>
 </file>